--- a/Capstone white paper.docx
+++ b/Capstone white paper.docx
@@ -56,21 +56,7 @@
         <w:rPr>
           <w:sz w:val="24"/>
         </w:rPr>
-        <w:t xml:space="preserve">s from bank mortgage customers.  With the advent of social media, it has become more important than ever for businesses to reduce their numbers of complaints, since </w:t>
-      </w:r>
-      <w:proofErr w:type="gramStart"/>
-      <w:r>
-        <w:rPr>
-          <w:sz w:val="24"/>
-        </w:rPr>
-        <w:t>a large number of</w:t>
-      </w:r>
-      <w:proofErr w:type="gramEnd"/>
-      <w:r>
-        <w:rPr>
-          <w:sz w:val="24"/>
-        </w:rPr>
-        <w:t xml:space="preserve"> complain</w:t>
+        <w:t>s from bank mortgage customers.  With the advent of social media, it has become more important than ever for businesses to reduce their numbers of complaints, since a large number of complain</w:t>
       </w:r>
       <w:r>
         <w:rPr>
@@ -94,21 +80,7 @@
         <w:rPr>
           <w:sz w:val="24"/>
         </w:rPr>
-        <w:t xml:space="preserve">     </w:t>
-      </w:r>
-      <w:proofErr w:type="gramStart"/>
-      <w:r>
-        <w:rPr>
-          <w:sz w:val="24"/>
-        </w:rPr>
-        <w:t xml:space="preserve">   (</w:t>
-      </w:r>
-      <w:proofErr w:type="gramEnd"/>
-      <w:r>
-        <w:rPr>
-          <w:sz w:val="24"/>
-        </w:rPr>
-        <w:t xml:space="preserve">-0.212) </w:t>
+        <w:t xml:space="preserve">        (-0.212) </w:t>
       </w:r>
       <w:r>
         <w:rPr>
@@ -120,21 +92,7 @@
         <w:rPr>
           <w:sz w:val="24"/>
         </w:rPr>
-        <w:t xml:space="preserve">By finding some of the banks’ characteristics that drive their numbers of mortgage complaints, we hope to enable banks to </w:t>
-      </w:r>
-      <w:proofErr w:type="gramStart"/>
-      <w:r>
-        <w:rPr>
-          <w:sz w:val="24"/>
-        </w:rPr>
-        <w:t>take action</w:t>
-      </w:r>
-      <w:proofErr w:type="gramEnd"/>
-      <w:r>
-        <w:rPr>
-          <w:sz w:val="24"/>
-        </w:rPr>
-        <w:t xml:space="preserve"> to prevent some of these complaints. </w:t>
+        <w:t xml:space="preserve">By finding some of the banks’ characteristics that drive their numbers of mortgage complaints, we hope to enable banks to take action to prevent some of these complaints. </w:t>
       </w:r>
       <w:r>
         <w:rPr>
@@ -171,21 +129,7 @@
         <w:rPr>
           <w:sz w:val="24"/>
         </w:rPr>
-        <w:t xml:space="preserve">The data set which contains the information pertaining to bank complaints is located at </w:t>
-      </w:r>
-      <w:proofErr w:type="gramStart"/>
-      <w:r>
-        <w:rPr>
-          <w:sz w:val="24"/>
-        </w:rPr>
-        <w:t>this financial products</w:t>
-      </w:r>
-      <w:proofErr w:type="gramEnd"/>
-      <w:r>
-        <w:rPr>
-          <w:sz w:val="24"/>
-        </w:rPr>
-        <w:t xml:space="preserve"> </w:t>
+        <w:t xml:space="preserve">The data set which contains the information pertaining to bank complaints is located at this financial products </w:t>
       </w:r>
       <w:hyperlink r:id="rId5" w:anchor="topic=consumer_navigation" w:history="1">
         <w:r>
@@ -443,19 +387,11 @@
           <w:sz w:val="32"/>
         </w:rPr>
       </w:pPr>
-      <w:proofErr w:type="gramStart"/>
-      <w:r>
-        <w:rPr>
-          <w:sz w:val="24"/>
-        </w:rPr>
-        <w:t>In order to</w:t>
-      </w:r>
-      <w:proofErr w:type="gramEnd"/>
-      <w:r>
-        <w:rPr>
-          <w:sz w:val="24"/>
-        </w:rPr>
-        <w:t xml:space="preserve"> reduce the scope of this project to a manageable level, we decided to focus on just one product.  We found that the product with the most complaints was the mortgage product (see Table 1), so we chose mortgages. </w:t>
+      <w:r>
+        <w:rPr>
+          <w:sz w:val="24"/>
+        </w:rPr>
+        <w:t xml:space="preserve">In order to reduce the scope of this project to a manageable level, we decided to focus on just one product.  We found that the product with the most complaints was the mortgage product (see Table 1), so we chose mortgages. </w:t>
       </w:r>
     </w:p>
     <w:p>
@@ -1400,21 +1336,7 @@
         <w:rPr>
           <w:sz w:val="24"/>
         </w:rPr>
-        <w:t xml:space="preserve">We also decided to use only about five years of bank history, from Q4 2011 to Q1 2017.  This is </w:t>
-      </w:r>
-      <w:proofErr w:type="gramStart"/>
-      <w:r>
-        <w:rPr>
-          <w:sz w:val="24"/>
-        </w:rPr>
-        <w:t>to insure that</w:t>
-      </w:r>
-      <w:proofErr w:type="gramEnd"/>
-      <w:r>
-        <w:rPr>
-          <w:sz w:val="24"/>
-        </w:rPr>
-        <w:t xml:space="preserve"> characteristics that change over time (such as government regulations of banks) would remain somewhat constant over the data that we used in our model. </w:t>
+        <w:t xml:space="preserve">We also decided to use only about five years of bank history, from Q4 2011 to Q1 2017.  This is to insure that characteristics that change over time (such as government regulations of banks) would remain somewhat constant over the data that we used in our model. </w:t>
       </w:r>
     </w:p>
     <w:p>
@@ -1591,8 +1513,6 @@
         </w:rPr>
         <w:t>ed</w:t>
       </w:r>
-      <w:bookmarkStart w:id="0" w:name="_GoBack"/>
-      <w:bookmarkEnd w:id="0"/>
       <w:r>
         <w:rPr>
           <w:sz w:val="24"/>
@@ -1639,35 +1559,7 @@
         <w:rPr>
           <w:sz w:val="24"/>
         </w:rPr>
-        <w:t xml:space="preserve"> At </w:t>
-      </w:r>
-      <w:proofErr w:type="gramStart"/>
-      <w:r>
-        <w:rPr>
-          <w:sz w:val="24"/>
-        </w:rPr>
-        <w:t>first</w:t>
-      </w:r>
-      <w:proofErr w:type="gramEnd"/>
-      <w:r>
-        <w:rPr>
-          <w:sz w:val="24"/>
-        </w:rPr>
-        <w:t xml:space="preserve"> we attempted fuzzy merging techniques to join the complaint data to the ranking data; however, this proved ineffective, since many pairs of distinct banks have very similar names; for example, “</w:t>
-      </w:r>
-      <w:proofErr w:type="spellStart"/>
-      <w:r>
-        <w:rPr>
-          <w:sz w:val="24"/>
-        </w:rPr>
-        <w:t>Cit</w:t>
-      </w:r>
-      <w:proofErr w:type="spellEnd"/>
-      <w:r>
-        <w:rPr>
-          <w:sz w:val="24"/>
-        </w:rPr>
-        <w:t xml:space="preserve"> Bank” and “Citibank” are two distinct entities. </w:t>
+        <w:t xml:space="preserve"> At first we attempted fuzzy merging techniques to join the complaint data to the ranking data; however, this proved ineffective, since many pairs of distinct banks have very similar names; for example, “Cit Bank” and “Citibank” are two distinct entities. </w:t>
       </w:r>
     </w:p>
     <w:p>
@@ -1719,21 +1611,7 @@
         <w:rPr>
           <w:sz w:val="24"/>
         </w:rPr>
-        <w:t xml:space="preserve">After this renaming process was complete, it was a straightforward matter to perform an inner join of the complaint data with ranked.banks.top.100, using bank names as the merge key. There </w:t>
-      </w:r>
-      <w:proofErr w:type="gramStart"/>
-      <w:r>
-        <w:rPr>
-          <w:sz w:val="24"/>
-        </w:rPr>
-        <w:t>were</w:t>
-      </w:r>
-      <w:proofErr w:type="gramEnd"/>
-      <w:r>
-        <w:rPr>
-          <w:sz w:val="24"/>
-        </w:rPr>
-        <w:t xml:space="preserve"> a total of 75 banks in the merged data. </w:t>
+        <w:t xml:space="preserve">After this renaming process was complete, it was a straightforward matter to perform an inner join of the complaint data with ranked.banks.top.100, using bank names as the merge key. There were a total of 75 banks in the merged data. </w:t>
       </w:r>
     </w:p>
     <w:p>
@@ -1873,11 +1751,19 @@
       </w:r>
       <w:r>
         <w:rPr>
+          <w:sz w:val="24"/>
+        </w:rPr>
+        <w:t>(</w:t>
+      </w:r>
+      <w:r>
+        <w:rPr>
           <w:rFonts w:cstheme="minorHAnsi"/>
           <w:sz w:val="24"/>
         </w:rPr>
-        <w:t>β</w:t>
-      </w:r>
+        <w:t>Equity capital)</w:t>
+      </w:r>
+      <w:bookmarkStart w:id="0" w:name="_GoBack"/>
+      <w:bookmarkEnd w:id="0"/>
     </w:p>
     <w:p>
       <w:pPr>
@@ -2486,21 +2372,7 @@
         <w:rPr>
           <w:sz w:val="24"/>
         </w:rPr>
-        <w:t>Since our target variable is counts, and counts typically have a Poisson distribution, we tentatively decided to use a GLM with Poisson link to build our predictive model.  However, it was necessary to test the distributions of the adjusted complaint counts for each of the 75 banks in our modeling data to confirm that the counts had a Poisson distribution.  We ran goodness-of-fit tests in R (using the “</w:t>
-      </w:r>
-      <w:proofErr w:type="spellStart"/>
-      <w:r>
-        <w:rPr>
-          <w:sz w:val="24"/>
-        </w:rPr>
-        <w:t>vcd</w:t>
-      </w:r>
-      <w:proofErr w:type="spellEnd"/>
-      <w:r>
-        <w:rPr>
-          <w:sz w:val="24"/>
-        </w:rPr>
-        <w:t>” package) with method Minimum Chi-Square.  Table 2 gives a list of banks and the corresponding p-values from the goodness-of-fit tests.  Using a significance level of 0.0</w:t>
+        <w:t>Since our target variable is counts, and counts typically have a Poisson distribution, we tentatively decided to use a GLM with Poisson link to build our predictive model.  However, it was necessary to test the distributions of the adjusted complaint counts for each of the 75 banks in our modeling data to confirm that the counts had a Poisson distribution.  We ran goodness-of-fit tests in R (using the “vcd” package) with method Minimum Chi-Square.  Table 2 gives a list of banks and the corresponding p-values from the goodness-of-fit tests.  Using a significance level of 0.0</w:t>
       </w:r>
       <w:r>
         <w:rPr>
@@ -2512,21 +2384,7 @@
         <w:rPr>
           <w:sz w:val="24"/>
         </w:rPr>
-        <w:t xml:space="preserve"> of the 75 banks present </w:t>
-      </w:r>
-      <w:proofErr w:type="gramStart"/>
-      <w:r>
-        <w:rPr>
-          <w:sz w:val="24"/>
-        </w:rPr>
-        <w:t>significant evidence</w:t>
-      </w:r>
-      <w:proofErr w:type="gramEnd"/>
-      <w:r>
-        <w:rPr>
-          <w:sz w:val="24"/>
-        </w:rPr>
-        <w:t xml:space="preserve"> that their quarterly complaint count distributions differ from a Poisson distribution. </w:t>
+        <w:t xml:space="preserve"> of the 75 banks present significant evidence that their quarterly complaint count distributions differ from a Poisson distribution. </w:t>
       </w:r>
       <w:r>
         <w:rPr>
@@ -3457,21 +3315,12 @@
                 <w:color w:val="000000"/>
               </w:rPr>
             </w:pPr>
-            <w:proofErr w:type="spellStart"/>
-            <w:r>
-              <w:rPr>
-                <w:rFonts w:ascii="Calibri" w:eastAsia="Times New Roman" w:hAnsi="Calibri" w:cs="Calibri"/>
-                <w:color w:val="000000"/>
-              </w:rPr>
-              <w:t>FirstBank</w:t>
-            </w:r>
-            <w:proofErr w:type="spellEnd"/>
-            <w:r>
-              <w:rPr>
-                <w:rFonts w:ascii="Calibri" w:eastAsia="Times New Roman" w:hAnsi="Calibri" w:cs="Calibri"/>
-                <w:color w:val="000000"/>
-              </w:rPr>
-              <w:t xml:space="preserve"> of Puerto Rico</w:t>
+            <w:r>
+              <w:rPr>
+                <w:rFonts w:ascii="Calibri" w:eastAsia="Times New Roman" w:hAnsi="Calibri" w:cs="Calibri"/>
+                <w:color w:val="000000"/>
+              </w:rPr>
+              <w:t>FirstBank of Puerto Rico</w:t>
             </w:r>
           </w:p>
         </w:tc>
@@ -5183,21 +5032,12 @@
                 <w:color w:val="000000"/>
               </w:rPr>
             </w:pPr>
-            <w:proofErr w:type="spellStart"/>
-            <w:r>
-              <w:rPr>
-                <w:rFonts w:ascii="Calibri" w:eastAsia="Times New Roman" w:hAnsi="Calibri" w:cs="Calibri"/>
-                <w:color w:val="000000"/>
-              </w:rPr>
-              <w:t>BankUnited</w:t>
-            </w:r>
-            <w:proofErr w:type="spellEnd"/>
-            <w:r>
-              <w:rPr>
-                <w:rFonts w:ascii="Calibri" w:eastAsia="Times New Roman" w:hAnsi="Calibri" w:cs="Calibri"/>
-                <w:color w:val="000000"/>
-              </w:rPr>
-              <w:t>, N.A.</w:t>
+            <w:r>
+              <w:rPr>
+                <w:rFonts w:ascii="Calibri" w:eastAsia="Times New Roman" w:hAnsi="Calibri" w:cs="Calibri"/>
+                <w:color w:val="000000"/>
+              </w:rPr>
+              <w:t>BankUnited, N.A.</w:t>
             </w:r>
           </w:p>
         </w:tc>
@@ -7754,19 +7594,11 @@
           <w:sz w:val="24"/>
         </w:rPr>
       </w:pPr>
-      <w:proofErr w:type="gramStart"/>
-      <w:r>
-        <w:rPr>
-          <w:sz w:val="24"/>
-        </w:rPr>
-        <w:t>adj.Amt.Past</w:t>
-      </w:r>
-      <w:proofErr w:type="gramEnd"/>
-      <w:r>
-        <w:rPr>
-          <w:sz w:val="24"/>
-        </w:rPr>
-        <w:t>.Due.30.89.Days2</w:t>
+      <w:r>
+        <w:rPr>
+          <w:sz w:val="24"/>
+        </w:rPr>
+        <w:t>adj.Amt.Past.Due.30.89.Days2</w:t>
       </w:r>
       <w:r>
         <w:rPr>
@@ -7786,19 +7618,11 @@
           <w:sz w:val="24"/>
         </w:rPr>
       </w:pPr>
-      <w:proofErr w:type="gramStart"/>
-      <w:r>
-        <w:rPr>
-          <w:sz w:val="24"/>
-        </w:rPr>
-        <w:t>adj.Amt.Past</w:t>
-      </w:r>
-      <w:proofErr w:type="gramEnd"/>
-      <w:r>
-        <w:rPr>
-          <w:sz w:val="24"/>
-        </w:rPr>
-        <w:t>.Due.90.Or.More.Days2</w:t>
+      <w:r>
+        <w:rPr>
+          <w:sz w:val="24"/>
+        </w:rPr>
+        <w:t>adj.Amt.Past.Due.90.Or.More.Days2</w:t>
       </w:r>
       <w:r>
         <w:rPr>
@@ -7818,19 +7642,11 @@
           <w:sz w:val="24"/>
         </w:rPr>
       </w:pPr>
-      <w:proofErr w:type="gramStart"/>
-      <w:r>
-        <w:rPr>
-          <w:sz w:val="24"/>
-        </w:rPr>
-        <w:t>adj.Restruct.Loans</w:t>
-      </w:r>
-      <w:proofErr w:type="gramEnd"/>
-      <w:r>
-        <w:rPr>
-          <w:sz w:val="24"/>
-        </w:rPr>
-        <w:t>.80.89.Days.P.D2</w:t>
+      <w:r>
+        <w:rPr>
+          <w:sz w:val="24"/>
+        </w:rPr>
+        <w:t>adj.Restruct.Loans.80.89.Days.P.D2</w:t>
       </w:r>
       <w:r>
         <w:rPr>
@@ -7850,19 +7666,11 @@
           <w:sz w:val="24"/>
         </w:rPr>
       </w:pPr>
-      <w:proofErr w:type="gramStart"/>
-      <w:r>
-        <w:rPr>
-          <w:sz w:val="24"/>
-        </w:rPr>
-        <w:t>adj.Restruct.Loans</w:t>
-      </w:r>
-      <w:proofErr w:type="gramEnd"/>
-      <w:r>
-        <w:rPr>
-          <w:sz w:val="24"/>
-        </w:rPr>
-        <w:t>.90.Or.More.Days.P.D</w:t>
+      <w:r>
+        <w:rPr>
+          <w:sz w:val="24"/>
+        </w:rPr>
+        <w:t>adj.Restruct.Loans.90.Or.More.Days.P.D</w:t>
       </w:r>
       <w:r>
         <w:rPr>
@@ -7882,16 +7690,12 @@
           <w:sz w:val="24"/>
         </w:rPr>
       </w:pPr>
-      <w:proofErr w:type="spellStart"/>
-      <w:proofErr w:type="gramStart"/>
       <w:r>
         <w:rPr>
           <w:sz w:val="24"/>
         </w:rPr>
         <w:t>Pct.Loans.Charged.Off</w:t>
       </w:r>
-      <w:proofErr w:type="spellEnd"/>
-      <w:proofErr w:type="gramEnd"/>
       <w:r>
         <w:rPr>
           <w:sz w:val="24"/>
@@ -7910,22 +7714,12 @@
           <w:sz w:val="24"/>
         </w:rPr>
       </w:pPr>
-      <w:proofErr w:type="spellStart"/>
-      <w:proofErr w:type="gramStart"/>
-      <w:r>
-        <w:rPr>
-          <w:sz w:val="24"/>
-        </w:rPr>
-        <w:t>adj.Nonaccr.Restr</w:t>
-      </w:r>
-      <w:proofErr w:type="gramEnd"/>
-      <w:r>
-        <w:rPr>
-          <w:sz w:val="24"/>
-        </w:rPr>
-        <w:t>.Loans</w:t>
-      </w:r>
-      <w:proofErr w:type="spellEnd"/>
+      <w:r>
+        <w:rPr>
+          <w:sz w:val="24"/>
+        </w:rPr>
+        <w:t>adj.Nonaccr.Restr.Loans</w:t>
+      </w:r>
       <w:r>
         <w:rPr>
           <w:sz w:val="24"/>
@@ -7944,27 +7738,17 @@
           <w:sz w:val="24"/>
         </w:rPr>
       </w:pPr>
-      <w:proofErr w:type="spellStart"/>
-      <w:proofErr w:type="gramStart"/>
       <w:r>
         <w:rPr>
           <w:sz w:val="24"/>
         </w:rPr>
         <w:t>adj.CC.Loans</w:t>
       </w:r>
-      <w:proofErr w:type="spellEnd"/>
-      <w:r>
-        <w:rPr>
-          <w:sz w:val="24"/>
-        </w:rPr>
-        <w:t xml:space="preserve"> :</w:t>
-      </w:r>
-      <w:proofErr w:type="gramEnd"/>
-      <w:r>
-        <w:rPr>
-          <w:sz w:val="24"/>
-        </w:rPr>
-        <w:t xml:space="preserve"> Credit card loans, normalized by equity capital</w:t>
+      <w:r>
+        <w:rPr>
+          <w:sz w:val="24"/>
+        </w:rPr>
+        <w:t xml:space="preserve"> : Credit card loans, normalized by equity capital</w:t>
       </w:r>
     </w:p>
     <w:p>
@@ -7987,21 +7771,7 @@
           <w:sz w:val="24"/>
         </w:rPr>
         <w:lastRenderedPageBreak/>
-        <w:t xml:space="preserve">The model summary </w:t>
-      </w:r>
-      <w:proofErr w:type="gramStart"/>
-      <w:r>
-        <w:rPr>
-          <w:sz w:val="24"/>
-        </w:rPr>
-        <w:t>is :</w:t>
-      </w:r>
-      <w:proofErr w:type="gramEnd"/>
-      <w:r>
-        <w:rPr>
-          <w:sz w:val="24"/>
-        </w:rPr>
-        <w:t xml:space="preserve"> </w:t>
+        <w:t xml:space="preserve">The model summary is : </w:t>
       </w:r>
     </w:p>
     <w:p>
@@ -8057,8 +7827,6 @@
           <w:szCs w:val="20"/>
         </w:rPr>
       </w:pPr>
-      <w:proofErr w:type="spellStart"/>
-      <w:proofErr w:type="gramStart"/>
       <w:r>
         <w:rPr>
           <w:rFonts w:ascii="Lucida Console" w:eastAsia="Times New Roman" w:hAnsi="Lucida Console" w:cs="Courier New"/>
@@ -8066,47 +7834,7 @@
           <w:sz w:val="16"/>
           <w:szCs w:val="20"/>
         </w:rPr>
-        <w:t>glm</w:t>
-      </w:r>
-      <w:proofErr w:type="spellEnd"/>
-      <w:r>
-        <w:rPr>
-          <w:rFonts w:ascii="Lucida Console" w:eastAsia="Times New Roman" w:hAnsi="Lucida Console" w:cs="Courier New"/>
-          <w:color w:val="000000"/>
-          <w:sz w:val="16"/>
-          <w:szCs w:val="20"/>
-        </w:rPr>
-        <w:t>(</w:t>
-      </w:r>
-      <w:proofErr w:type="gramEnd"/>
-      <w:r>
-        <w:rPr>
-          <w:rFonts w:ascii="Lucida Console" w:eastAsia="Times New Roman" w:hAnsi="Lucida Console" w:cs="Courier New"/>
-          <w:color w:val="000000"/>
-          <w:sz w:val="16"/>
-          <w:szCs w:val="20"/>
-        </w:rPr>
-        <w:t xml:space="preserve">formula = </w:t>
-      </w:r>
-      <w:proofErr w:type="spellStart"/>
-      <w:r>
-        <w:rPr>
-          <w:rFonts w:ascii="Lucida Console" w:eastAsia="Times New Roman" w:hAnsi="Lucida Console" w:cs="Courier New"/>
-          <w:color w:val="000000"/>
-          <w:sz w:val="16"/>
-          <w:szCs w:val="20"/>
-        </w:rPr>
-        <w:t>adj.complaint.count</w:t>
-      </w:r>
-      <w:proofErr w:type="spellEnd"/>
-      <w:r>
-        <w:rPr>
-          <w:rFonts w:ascii="Lucida Console" w:eastAsia="Times New Roman" w:hAnsi="Lucida Console" w:cs="Courier New"/>
-          <w:color w:val="000000"/>
-          <w:sz w:val="16"/>
-          <w:szCs w:val="20"/>
-        </w:rPr>
-        <w:t xml:space="preserve"> ~ adj.Amt.Past.Due.30.89.Days2 + </w:t>
+        <w:t xml:space="preserve">glm(formula = adj.complaint.count ~ adj.Amt.Past.Due.30.89.Days2 + </w:t>
       </w:r>
     </w:p>
     <w:p>
@@ -8147,27 +7875,7 @@
           <w:sz w:val="16"/>
           <w:szCs w:val="20"/>
         </w:rPr>
-        <w:t xml:space="preserve">    </w:t>
-      </w:r>
-      <w:proofErr w:type="gramStart"/>
-      <w:r>
-        <w:rPr>
-          <w:rFonts w:ascii="Lucida Console" w:eastAsia="Times New Roman" w:hAnsi="Lucida Console" w:cs="Courier New"/>
-          <w:color w:val="000000"/>
-          <w:sz w:val="16"/>
-          <w:szCs w:val="20"/>
-        </w:rPr>
-        <w:t>adj.Amt.Past</w:t>
-      </w:r>
-      <w:proofErr w:type="gramEnd"/>
-      <w:r>
-        <w:rPr>
-          <w:rFonts w:ascii="Lucida Console" w:eastAsia="Times New Roman" w:hAnsi="Lucida Console" w:cs="Courier New"/>
-          <w:color w:val="000000"/>
-          <w:sz w:val="16"/>
-          <w:szCs w:val="20"/>
-        </w:rPr>
-        <w:t xml:space="preserve">.Due.90.Or.More.Days2 + adj.Restruct.Loans.80.89.Days.P.D2 + </w:t>
+        <w:t xml:space="preserve">    adj.Amt.Past.Due.90.Or.More.Days2 + adj.Restruct.Loans.80.89.Days.P.D2 + </w:t>
       </w:r>
     </w:p>
     <w:p>
@@ -8208,47 +7916,7 @@
           <w:sz w:val="16"/>
           <w:szCs w:val="20"/>
         </w:rPr>
-        <w:t xml:space="preserve">    </w:t>
-      </w:r>
-      <w:proofErr w:type="gramStart"/>
-      <w:r>
-        <w:rPr>
-          <w:rFonts w:ascii="Lucida Console" w:eastAsia="Times New Roman" w:hAnsi="Lucida Console" w:cs="Courier New"/>
-          <w:color w:val="000000"/>
-          <w:sz w:val="16"/>
-          <w:szCs w:val="20"/>
-        </w:rPr>
-        <w:t>adj.Restruct.Loans</w:t>
-      </w:r>
-      <w:proofErr w:type="gramEnd"/>
-      <w:r>
-        <w:rPr>
-          <w:rFonts w:ascii="Lucida Console" w:eastAsia="Times New Roman" w:hAnsi="Lucida Console" w:cs="Courier New"/>
-          <w:color w:val="000000"/>
-          <w:sz w:val="16"/>
-          <w:szCs w:val="20"/>
-        </w:rPr>
-        <w:t xml:space="preserve">.90.Or.More.Days.P.D + </w:t>
-      </w:r>
-      <w:proofErr w:type="spellStart"/>
-      <w:r>
-        <w:rPr>
-          <w:rFonts w:ascii="Lucida Console" w:eastAsia="Times New Roman" w:hAnsi="Lucida Console" w:cs="Courier New"/>
-          <w:color w:val="000000"/>
-          <w:sz w:val="16"/>
-          <w:szCs w:val="20"/>
-        </w:rPr>
-        <w:t>Pct.Loans.Charged.Off</w:t>
-      </w:r>
-      <w:proofErr w:type="spellEnd"/>
-      <w:r>
-        <w:rPr>
-          <w:rFonts w:ascii="Lucida Console" w:eastAsia="Times New Roman" w:hAnsi="Lucida Console" w:cs="Courier New"/>
-          <w:color w:val="000000"/>
-          <w:sz w:val="16"/>
-          <w:szCs w:val="20"/>
-        </w:rPr>
-        <w:t xml:space="preserve"> + </w:t>
+        <w:t xml:space="preserve">    adj.Restruct.Loans.90.Or.More.Days.P.D + Pct.Loans.Charged.Off + </w:t>
       </w:r>
     </w:p>
     <w:p>
@@ -8289,78 +7957,7 @@
           <w:sz w:val="16"/>
           <w:szCs w:val="20"/>
         </w:rPr>
-        <w:t xml:space="preserve">    </w:t>
-      </w:r>
-      <w:proofErr w:type="spellStart"/>
-      <w:proofErr w:type="gramStart"/>
-      <w:r>
-        <w:rPr>
-          <w:rFonts w:ascii="Lucida Console" w:eastAsia="Times New Roman" w:hAnsi="Lucida Console" w:cs="Courier New"/>
-          <w:color w:val="000000"/>
-          <w:sz w:val="16"/>
-          <w:szCs w:val="20"/>
-        </w:rPr>
-        <w:t>adj.Nonaccr.Restr</w:t>
-      </w:r>
-      <w:proofErr w:type="gramEnd"/>
-      <w:r>
-        <w:rPr>
-          <w:rFonts w:ascii="Lucida Console" w:eastAsia="Times New Roman" w:hAnsi="Lucida Console" w:cs="Courier New"/>
-          <w:color w:val="000000"/>
-          <w:sz w:val="16"/>
-          <w:szCs w:val="20"/>
-        </w:rPr>
-        <w:t>.Loans</w:t>
-      </w:r>
-      <w:proofErr w:type="spellEnd"/>
-      <w:r>
-        <w:rPr>
-          <w:rFonts w:ascii="Lucida Console" w:eastAsia="Times New Roman" w:hAnsi="Lucida Console" w:cs="Courier New"/>
-          <w:color w:val="000000"/>
-          <w:sz w:val="16"/>
-          <w:szCs w:val="20"/>
-        </w:rPr>
-        <w:t xml:space="preserve"> + </w:t>
-      </w:r>
-      <w:proofErr w:type="spellStart"/>
-      <w:r>
-        <w:rPr>
-          <w:rFonts w:ascii="Lucida Console" w:eastAsia="Times New Roman" w:hAnsi="Lucida Console" w:cs="Courier New"/>
-          <w:color w:val="000000"/>
-          <w:sz w:val="16"/>
-          <w:szCs w:val="20"/>
-        </w:rPr>
-        <w:t>adj.CC.Loans</w:t>
-      </w:r>
-      <w:proofErr w:type="spellEnd"/>
-      <w:r>
-        <w:rPr>
-          <w:rFonts w:ascii="Lucida Console" w:eastAsia="Times New Roman" w:hAnsi="Lucida Console" w:cs="Courier New"/>
-          <w:color w:val="000000"/>
-          <w:sz w:val="16"/>
-          <w:szCs w:val="20"/>
-        </w:rPr>
-        <w:t xml:space="preserve">, family = </w:t>
-      </w:r>
-      <w:proofErr w:type="spellStart"/>
-      <w:r>
-        <w:rPr>
-          <w:rFonts w:ascii="Lucida Console" w:eastAsia="Times New Roman" w:hAnsi="Lucida Console" w:cs="Courier New"/>
-          <w:color w:val="000000"/>
-          <w:sz w:val="16"/>
-          <w:szCs w:val="20"/>
-        </w:rPr>
-        <w:t>poisson</w:t>
-      </w:r>
-      <w:proofErr w:type="spellEnd"/>
-      <w:r>
-        <w:rPr>
-          <w:rFonts w:ascii="Lucida Console" w:eastAsia="Times New Roman" w:hAnsi="Lucida Console" w:cs="Courier New"/>
-          <w:color w:val="000000"/>
-          <w:sz w:val="16"/>
-          <w:szCs w:val="20"/>
-        </w:rPr>
-        <w:t xml:space="preserve">(), </w:t>
+        <w:t xml:space="preserve">    adj.Nonaccr.Restr.Loans + adj.CC.Loans, family = poisson(), </w:t>
       </w:r>
     </w:p>
     <w:p>
@@ -8401,27 +7998,7 @@
           <w:sz w:val="16"/>
           <w:szCs w:val="20"/>
         </w:rPr>
-        <w:t xml:space="preserve">    data = Merged.Banks.15[Merged.Banks.15$train</w:t>
-      </w:r>
-      <w:proofErr w:type="gramStart"/>
-      <w:r>
-        <w:rPr>
-          <w:rFonts w:ascii="Lucida Console" w:eastAsia="Times New Roman" w:hAnsi="Lucida Console" w:cs="Courier New"/>
-          <w:color w:val="000000"/>
-          <w:sz w:val="16"/>
-          <w:szCs w:val="20"/>
-        </w:rPr>
-        <w:t>, ]</w:t>
-      </w:r>
-      <w:proofErr w:type="gramEnd"/>
-      <w:r>
-        <w:rPr>
-          <w:rFonts w:ascii="Lucida Console" w:eastAsia="Times New Roman" w:hAnsi="Lucida Console" w:cs="Courier New"/>
-          <w:color w:val="000000"/>
-          <w:sz w:val="16"/>
-          <w:szCs w:val="20"/>
-        </w:rPr>
-        <w:t>)</w:t>
+        <w:t xml:space="preserve">    data = Merged.Banks.15[Merged.Banks.15$train, ])</w:t>
       </w:r>
     </w:p>
     <w:p>
@@ -8576,27 +8153,7 @@
           <w:sz w:val="16"/>
           <w:szCs w:val="20"/>
         </w:rPr>
-        <w:t>-9.</w:t>
-      </w:r>
-      <w:proofErr w:type="gramStart"/>
-      <w:r>
-        <w:rPr>
-          <w:rFonts w:ascii="Lucida Console" w:eastAsia="Times New Roman" w:hAnsi="Lucida Console" w:cs="Courier New"/>
-          <w:color w:val="000000"/>
-          <w:sz w:val="16"/>
-          <w:szCs w:val="20"/>
-        </w:rPr>
-        <w:t>6146  -</w:t>
-      </w:r>
-      <w:proofErr w:type="gramEnd"/>
-      <w:r>
-        <w:rPr>
-          <w:rFonts w:ascii="Lucida Console" w:eastAsia="Times New Roman" w:hAnsi="Lucida Console" w:cs="Courier New"/>
-          <w:color w:val="000000"/>
-          <w:sz w:val="16"/>
-          <w:szCs w:val="20"/>
-        </w:rPr>
-        <w:t xml:space="preserve">1.3966  -0.3037   0.5700  10.6820  </w:t>
+        <w:t xml:space="preserve">-9.6146  -1.3966  -0.3037   0.5700  10.6820  </w:t>
       </w:r>
     </w:p>
     <w:p>
@@ -8714,29 +8271,7 @@
           <w:sz w:val="16"/>
           <w:szCs w:val="20"/>
         </w:rPr>
-        <w:t xml:space="preserve">                                         Estimate Std. Error z value </w:t>
-      </w:r>
-      <w:proofErr w:type="spellStart"/>
-      <w:r>
-        <w:rPr>
-          <w:rFonts w:ascii="Lucida Console" w:eastAsia="Times New Roman" w:hAnsi="Lucida Console" w:cs="Courier New"/>
-          <w:b/>
-          <w:color w:val="000000"/>
-          <w:sz w:val="16"/>
-          <w:szCs w:val="20"/>
-        </w:rPr>
-        <w:t>Pr</w:t>
-      </w:r>
-      <w:proofErr w:type="spellEnd"/>
-      <w:r>
-        <w:rPr>
-          <w:rFonts w:ascii="Lucida Console" w:eastAsia="Times New Roman" w:hAnsi="Lucida Console" w:cs="Courier New"/>
-          <w:b/>
-          <w:color w:val="000000"/>
-          <w:sz w:val="16"/>
-          <w:szCs w:val="20"/>
-        </w:rPr>
-        <w:t xml:space="preserve">(&gt;|z|)    </w:t>
+        <w:t xml:space="preserve">                                         Estimate Std. Error z value Pr(&gt;|z|)    </w:t>
       </w:r>
     </w:p>
     <w:p>
@@ -8777,27 +8312,7 @@
           <w:sz w:val="16"/>
           <w:szCs w:val="20"/>
         </w:rPr>
-        <w:t>(</w:t>
-      </w:r>
-      <w:proofErr w:type="gramStart"/>
-      <w:r>
-        <w:rPr>
-          <w:rFonts w:ascii="Lucida Console" w:eastAsia="Times New Roman" w:hAnsi="Lucida Console" w:cs="Courier New"/>
-          <w:color w:val="000000"/>
-          <w:sz w:val="16"/>
-          <w:szCs w:val="20"/>
-        </w:rPr>
-        <w:t xml:space="preserve">Intercept)   </w:t>
-      </w:r>
-      <w:proofErr w:type="gramEnd"/>
-      <w:r>
-        <w:rPr>
-          <w:rFonts w:ascii="Lucida Console" w:eastAsia="Times New Roman" w:hAnsi="Lucida Console" w:cs="Courier New"/>
-          <w:color w:val="000000"/>
-          <w:sz w:val="16"/>
-          <w:szCs w:val="20"/>
-        </w:rPr>
-        <w:t xml:space="preserve">                          1.640e+00  1.570e-02 104.471  &lt; 2e-16 ***</w:t>
+        <w:t>(Intercept)                             1.640e+00  1.570e-02 104.471  &lt; 2e-16 ***</w:t>
       </w:r>
     </w:p>
     <w:p>
@@ -8831,7 +8346,6 @@
           <w:szCs w:val="20"/>
         </w:rPr>
       </w:pPr>
-      <w:proofErr w:type="gramStart"/>
       <w:r>
         <w:rPr>
           <w:rFonts w:ascii="Lucida Console" w:eastAsia="Times New Roman" w:hAnsi="Lucida Console" w:cs="Courier New"/>
@@ -8839,17 +8353,7 @@
           <w:sz w:val="16"/>
           <w:szCs w:val="20"/>
         </w:rPr>
-        <w:t>adj.Amt.Past</w:t>
-      </w:r>
-      <w:proofErr w:type="gramEnd"/>
-      <w:r>
-        <w:rPr>
-          <w:rFonts w:ascii="Lucida Console" w:eastAsia="Times New Roman" w:hAnsi="Lucida Console" w:cs="Courier New"/>
-          <w:color w:val="000000"/>
-          <w:sz w:val="16"/>
-          <w:szCs w:val="20"/>
-        </w:rPr>
-        <w:t>.Due.30.89.Days2            1.393e-08  6.871e-10  20.266  &lt; 2e-16 ***</w:t>
+        <w:t>adj.Amt.Past.Due.30.89.Days2            1.393e-08  6.871e-10  20.266  &lt; 2e-16 ***</w:t>
       </w:r>
     </w:p>
     <w:p>
@@ -8883,7 +8387,6 @@
           <w:szCs w:val="20"/>
         </w:rPr>
       </w:pPr>
-      <w:proofErr w:type="gramStart"/>
       <w:r>
         <w:rPr>
           <w:rFonts w:ascii="Lucida Console" w:eastAsia="Times New Roman" w:hAnsi="Lucida Console" w:cs="Courier New"/>
@@ -8891,17 +8394,7 @@
           <w:sz w:val="16"/>
           <w:szCs w:val="20"/>
         </w:rPr>
-        <w:t>adj.Amt.Past</w:t>
-      </w:r>
-      <w:proofErr w:type="gramEnd"/>
-      <w:r>
-        <w:rPr>
-          <w:rFonts w:ascii="Lucida Console" w:eastAsia="Times New Roman" w:hAnsi="Lucida Console" w:cs="Courier New"/>
-          <w:color w:val="000000"/>
-          <w:sz w:val="16"/>
-          <w:szCs w:val="20"/>
-        </w:rPr>
-        <w:t xml:space="preserve">.Due.90.Or.More.Days2      </w:t>
+        <w:t xml:space="preserve">adj.Amt.Past.Due.90.Or.More.Days2      </w:t>
       </w:r>
       <w:r>
         <w:rPr>
@@ -8954,7 +8447,6 @@
           <w:szCs w:val="20"/>
         </w:rPr>
       </w:pPr>
-      <w:proofErr w:type="gramStart"/>
       <w:r>
         <w:rPr>
           <w:rFonts w:ascii="Lucida Console" w:eastAsia="Times New Roman" w:hAnsi="Lucida Console" w:cs="Courier New"/>
@@ -8962,17 +8454,7 @@
           <w:sz w:val="16"/>
           <w:szCs w:val="20"/>
         </w:rPr>
-        <w:t>adj.Restruct.Loans</w:t>
-      </w:r>
-      <w:proofErr w:type="gramEnd"/>
-      <w:r>
-        <w:rPr>
-          <w:rFonts w:ascii="Lucida Console" w:eastAsia="Times New Roman" w:hAnsi="Lucida Console" w:cs="Courier New"/>
-          <w:color w:val="000000"/>
-          <w:sz w:val="16"/>
-          <w:szCs w:val="20"/>
-        </w:rPr>
-        <w:t xml:space="preserve">.80.89.Days.P.D2     -2.093e-09  3.247e-09  -0.644 </w:t>
+        <w:t xml:space="preserve">adj.Restruct.Loans.80.89.Days.P.D2     -2.093e-09  3.247e-09  -0.644 </w:t>
       </w:r>
       <w:r>
         <w:rPr>
@@ -9025,7 +8507,6 @@
           <w:szCs w:val="20"/>
         </w:rPr>
       </w:pPr>
-      <w:proofErr w:type="gramStart"/>
       <w:r>
         <w:rPr>
           <w:rFonts w:ascii="Lucida Console" w:eastAsia="Times New Roman" w:hAnsi="Lucida Console" w:cs="Courier New"/>
@@ -9033,17 +8514,7 @@
           <w:sz w:val="16"/>
           <w:szCs w:val="20"/>
         </w:rPr>
-        <w:t>adj.Restruct.Loans</w:t>
-      </w:r>
-      <w:proofErr w:type="gramEnd"/>
-      <w:r>
-        <w:rPr>
-          <w:rFonts w:ascii="Lucida Console" w:eastAsia="Times New Roman" w:hAnsi="Lucida Console" w:cs="Courier New"/>
-          <w:color w:val="000000"/>
-          <w:sz w:val="16"/>
-          <w:szCs w:val="20"/>
-        </w:rPr>
-        <w:t>.90.Or.More.Days.P.D -6.940e-09  9.796e-10  -7.084 1.40e-12 ***</w:t>
+        <w:t>adj.Restruct.Loans.90.Or.More.Days.P.D -6.940e-09  9.796e-10  -7.084 1.40e-12 ***</w:t>
       </w:r>
     </w:p>
     <w:p>
@@ -9077,8 +8548,6 @@
           <w:szCs w:val="20"/>
         </w:rPr>
       </w:pPr>
-      <w:proofErr w:type="spellStart"/>
-      <w:proofErr w:type="gramStart"/>
       <w:r>
         <w:rPr>
           <w:rFonts w:ascii="Lucida Console" w:eastAsia="Times New Roman" w:hAnsi="Lucida Console" w:cs="Courier New"/>
@@ -9086,18 +8555,7 @@
           <w:sz w:val="16"/>
           <w:szCs w:val="20"/>
         </w:rPr>
-        <w:t>Pct.Loans.Charged.Off</w:t>
-      </w:r>
-      <w:proofErr w:type="spellEnd"/>
-      <w:proofErr w:type="gramEnd"/>
-      <w:r>
-        <w:rPr>
-          <w:rFonts w:ascii="Lucida Console" w:eastAsia="Times New Roman" w:hAnsi="Lucida Console" w:cs="Courier New"/>
-          <w:color w:val="000000"/>
-          <w:sz w:val="16"/>
-          <w:szCs w:val="20"/>
-        </w:rPr>
-        <w:t xml:space="preserve">                  -6.223e-02  1.321e-02  -4.712 2.45e-06 ***</w:t>
+        <w:t>Pct.Loans.Charged.Off                  -6.223e-02  1.321e-02  -4.712 2.45e-06 ***</w:t>
       </w:r>
     </w:p>
     <w:p>
@@ -9131,8 +8589,6 @@
           <w:szCs w:val="20"/>
         </w:rPr>
       </w:pPr>
-      <w:proofErr w:type="spellStart"/>
-      <w:proofErr w:type="gramStart"/>
       <w:r>
         <w:rPr>
           <w:rFonts w:ascii="Lucida Console" w:eastAsia="Times New Roman" w:hAnsi="Lucida Console" w:cs="Courier New"/>
@@ -9140,27 +8596,7 @@
           <w:sz w:val="16"/>
           <w:szCs w:val="20"/>
         </w:rPr>
-        <w:t>adj.Nonaccr.Restr</w:t>
-      </w:r>
-      <w:proofErr w:type="gramEnd"/>
-      <w:r>
-        <w:rPr>
-          <w:rFonts w:ascii="Lucida Console" w:eastAsia="Times New Roman" w:hAnsi="Lucida Console" w:cs="Courier New"/>
-          <w:color w:val="000000"/>
-          <w:sz w:val="16"/>
-          <w:szCs w:val="20"/>
-        </w:rPr>
-        <w:t>.Loans</w:t>
-      </w:r>
-      <w:proofErr w:type="spellEnd"/>
-      <w:r>
-        <w:rPr>
-          <w:rFonts w:ascii="Lucida Console" w:eastAsia="Times New Roman" w:hAnsi="Lucida Console" w:cs="Courier New"/>
-          <w:color w:val="000000"/>
-          <w:sz w:val="16"/>
-          <w:szCs w:val="20"/>
-        </w:rPr>
-        <w:t xml:space="preserve">                 2.461e-09  7.421e-10   3.316 0.000914 ***</w:t>
+        <w:t>adj.Nonaccr.Restr.Loans                 2.461e-09  7.421e-10   3.316 0.000914 ***</w:t>
       </w:r>
     </w:p>
     <w:p>
@@ -9194,7 +8630,6 @@
           <w:szCs w:val="20"/>
         </w:rPr>
       </w:pPr>
-      <w:proofErr w:type="spellStart"/>
       <w:r>
         <w:rPr>
           <w:rFonts w:ascii="Lucida Console" w:eastAsia="Times New Roman" w:hAnsi="Lucida Console" w:cs="Courier New"/>
@@ -9202,37 +8637,7 @@
           <w:sz w:val="16"/>
           <w:szCs w:val="20"/>
         </w:rPr>
-        <w:t>adj.CC.Loans</w:t>
-      </w:r>
-      <w:proofErr w:type="spellEnd"/>
-      <w:r>
-        <w:rPr>
-          <w:rFonts w:ascii="Lucida Console" w:eastAsia="Times New Roman" w:hAnsi="Lucida Console" w:cs="Courier New"/>
-          <w:color w:val="000000"/>
-          <w:sz w:val="16"/>
-          <w:szCs w:val="20"/>
-        </w:rPr>
-        <w:t xml:space="preserve">                            7.076e-</w:t>
-      </w:r>
-      <w:proofErr w:type="gramStart"/>
-      <w:r>
-        <w:rPr>
-          <w:rFonts w:ascii="Lucida Console" w:eastAsia="Times New Roman" w:hAnsi="Lucida Console" w:cs="Courier New"/>
-          <w:color w:val="000000"/>
-          <w:sz w:val="16"/>
-          <w:szCs w:val="20"/>
-        </w:rPr>
-        <w:t>11  9</w:t>
-      </w:r>
-      <w:proofErr w:type="gramEnd"/>
-      <w:r>
-        <w:rPr>
-          <w:rFonts w:ascii="Lucida Console" w:eastAsia="Times New Roman" w:hAnsi="Lucida Console" w:cs="Courier New"/>
-          <w:color w:val="000000"/>
-          <w:sz w:val="16"/>
-          <w:szCs w:val="20"/>
-        </w:rPr>
-        <w:t>.326e-12   7.588 3.26e-14 ***</w:t>
+        <w:t>adj.CC.Loans                            7.076e-11  9.326e-12   7.588 3.26e-14 ***</w:t>
       </w:r>
     </w:p>
     <w:p>
@@ -9307,7 +8712,6 @@
           <w:szCs w:val="20"/>
         </w:rPr>
       </w:pPr>
-      <w:proofErr w:type="spellStart"/>
       <w:r>
         <w:rPr>
           <w:rFonts w:ascii="Lucida Console" w:eastAsia="Times New Roman" w:hAnsi="Lucida Console" w:cs="Courier New"/>
@@ -9315,37 +8719,7 @@
           <w:sz w:val="16"/>
           <w:szCs w:val="20"/>
         </w:rPr>
-        <w:t>Signif</w:t>
-      </w:r>
-      <w:proofErr w:type="spellEnd"/>
-      <w:r>
-        <w:rPr>
-          <w:rFonts w:ascii="Lucida Console" w:eastAsia="Times New Roman" w:hAnsi="Lucida Console" w:cs="Courier New"/>
-          <w:color w:val="000000"/>
-          <w:sz w:val="16"/>
-          <w:szCs w:val="20"/>
-        </w:rPr>
-        <w:t xml:space="preserve">. codes:  0 ‘***’ 0.001 ‘**’ 0.01 ‘*’ 0.05 ‘.’ 0.1 </w:t>
-      </w:r>
-      <w:proofErr w:type="gramStart"/>
-      <w:r>
-        <w:rPr>
-          <w:rFonts w:ascii="Lucida Console" w:eastAsia="Times New Roman" w:hAnsi="Lucida Console" w:cs="Courier New"/>
-          <w:color w:val="000000"/>
-          <w:sz w:val="16"/>
-          <w:szCs w:val="20"/>
-        </w:rPr>
-        <w:t>‘ ’</w:t>
-      </w:r>
-      <w:proofErr w:type="gramEnd"/>
-      <w:r>
-        <w:rPr>
-          <w:rFonts w:ascii="Lucida Console" w:eastAsia="Times New Roman" w:hAnsi="Lucida Console" w:cs="Courier New"/>
-          <w:color w:val="000000"/>
-          <w:sz w:val="16"/>
-          <w:szCs w:val="20"/>
-        </w:rPr>
-        <w:t xml:space="preserve"> 1</w:t>
+        <w:t>Signif. codes:  0 ‘***’ 0.001 ‘**’ 0.01 ‘*’ 0.05 ‘.’ 0.1 ‘ ’ 1</w:t>
       </w:r>
     </w:p>
     <w:p>
@@ -9418,27 +8792,7 @@
           <w:sz w:val="16"/>
           <w:szCs w:val="20"/>
         </w:rPr>
-        <w:t xml:space="preserve">(Dispersion parameter for </w:t>
-      </w:r>
-      <w:proofErr w:type="spellStart"/>
-      <w:r>
-        <w:rPr>
-          <w:rFonts w:ascii="Lucida Console" w:eastAsia="Times New Roman" w:hAnsi="Lucida Console" w:cs="Courier New"/>
-          <w:color w:val="000000"/>
-          <w:sz w:val="16"/>
-          <w:szCs w:val="20"/>
-        </w:rPr>
-        <w:t>poisson</w:t>
-      </w:r>
-      <w:proofErr w:type="spellEnd"/>
-      <w:r>
-        <w:rPr>
-          <w:rFonts w:ascii="Lucida Console" w:eastAsia="Times New Roman" w:hAnsi="Lucida Console" w:cs="Courier New"/>
-          <w:color w:val="000000"/>
-          <w:sz w:val="16"/>
-          <w:szCs w:val="20"/>
-        </w:rPr>
-        <w:t xml:space="preserve"> family taken to be 1)</w:t>
+        <w:t>(Dispersion parameter for poisson family taken to be 1)</w:t>
       </w:r>
     </w:p>
     <w:p>
@@ -9511,27 +8865,7 @@
           <w:sz w:val="16"/>
           <w:szCs w:val="20"/>
         </w:rPr>
-        <w:t xml:space="preserve">    Null deviance: </w:t>
-      </w:r>
-      <w:proofErr w:type="gramStart"/>
-      <w:r>
-        <w:rPr>
-          <w:rFonts w:ascii="Lucida Console" w:eastAsia="Times New Roman" w:hAnsi="Lucida Console" w:cs="Courier New"/>
-          <w:color w:val="000000"/>
-          <w:sz w:val="16"/>
-          <w:szCs w:val="20"/>
-        </w:rPr>
-        <w:t>7193.8  on</w:t>
-      </w:r>
-      <w:proofErr w:type="gramEnd"/>
-      <w:r>
-        <w:rPr>
-          <w:rFonts w:ascii="Lucida Console" w:eastAsia="Times New Roman" w:hAnsi="Lucida Console" w:cs="Courier New"/>
-          <w:color w:val="000000"/>
-          <w:sz w:val="16"/>
-          <w:szCs w:val="20"/>
-        </w:rPr>
-        <w:t xml:space="preserve"> 1044  degrees of freedom</w:t>
+        <w:t xml:space="preserve">    Null deviance: 7193.8  on 1044  degrees of freedom</w:t>
       </w:r>
     </w:p>
     <w:p>
@@ -9572,27 +8906,7 @@
           <w:sz w:val="16"/>
           <w:szCs w:val="20"/>
         </w:rPr>
-        <w:t xml:space="preserve">Residual deviance: </w:t>
-      </w:r>
-      <w:proofErr w:type="gramStart"/>
-      <w:r>
-        <w:rPr>
-          <w:rFonts w:ascii="Lucida Console" w:eastAsia="Times New Roman" w:hAnsi="Lucida Console" w:cs="Courier New"/>
-          <w:color w:val="000000"/>
-          <w:sz w:val="16"/>
-          <w:szCs w:val="20"/>
-        </w:rPr>
-        <w:t>3455.0  on</w:t>
-      </w:r>
-      <w:proofErr w:type="gramEnd"/>
-      <w:r>
-        <w:rPr>
-          <w:rFonts w:ascii="Lucida Console" w:eastAsia="Times New Roman" w:hAnsi="Lucida Console" w:cs="Courier New"/>
-          <w:color w:val="000000"/>
-          <w:sz w:val="16"/>
-          <w:szCs w:val="20"/>
-        </w:rPr>
-        <w:t xml:space="preserve"> 1037  degrees of freedom</w:t>
+        <w:t>Residual deviance: 3455.0  on 1037  degrees of freedom</w:t>
       </w:r>
     </w:p>
     <w:p>
@@ -9633,19 +8947,8 @@
           <w:sz w:val="16"/>
           <w:szCs w:val="20"/>
         </w:rPr>
-        <w:t xml:space="preserve">AIC: </w:t>
-      </w:r>
-      <w:proofErr w:type="spellStart"/>
-      <w:r>
-        <w:rPr>
-          <w:rFonts w:ascii="Lucida Console" w:eastAsia="Times New Roman" w:hAnsi="Lucida Console" w:cs="Courier New"/>
-          <w:color w:val="000000"/>
-          <w:sz w:val="16"/>
-          <w:szCs w:val="20"/>
-        </w:rPr>
-        <w:t>Inf</w:t>
-      </w:r>
-      <w:proofErr w:type="spellEnd"/>
+        <w:t>AIC: Inf</w:t>
+      </w:r>
     </w:p>
     <w:p>
       <w:pPr>
@@ -9752,7 +9055,6 @@
         </w:rPr>
         <w:t xml:space="preserve">omit </w:t>
       </w:r>
-      <w:proofErr w:type="gramStart"/>
       <w:r>
         <w:rPr>
           <w:sz w:val="24"/>
@@ -9763,14 +9065,7 @@
         <w:rPr>
           <w:sz w:val="24"/>
         </w:rPr>
-        <w:t>truct.Loans</w:t>
-      </w:r>
-      <w:proofErr w:type="gramEnd"/>
-      <w:r>
-        <w:rPr>
-          <w:sz w:val="24"/>
-        </w:rPr>
-        <w:t xml:space="preserve">.80.89.Days.P.D2 from the model because its p-value of 0.519260 is greater than 0.05, meaning that we have insufficient evidence that the coefficient of </w:t>
+        <w:t xml:space="preserve">truct.Loans.80.89.Days.P.D2 from the model because its p-value of 0.519260 is greater than 0.05, meaning that we have insufficient evidence that the coefficient of </w:t>
       </w:r>
       <w:r>
         <w:rPr>
@@ -9820,14 +9115,12 @@
         </w:rPr>
         <w:t xml:space="preserve">We will also omit </w:t>
       </w:r>
-      <w:proofErr w:type="gramStart"/>
       <w:r>
         <w:rPr>
           <w:sz w:val="24"/>
         </w:rPr>
         <w:t>adj.Amt.Past</w:t>
       </w:r>
-      <w:proofErr w:type="gramEnd"/>
       <w:r>
         <w:rPr>
           <w:sz w:val="24"/>
@@ -10093,8 +9386,6 @@
           <w:szCs w:val="20"/>
         </w:rPr>
       </w:pPr>
-      <w:proofErr w:type="spellStart"/>
-      <w:proofErr w:type="gramStart"/>
       <w:r>
         <w:rPr>
           <w:rFonts w:ascii="Lucida Console" w:eastAsia="Times New Roman" w:hAnsi="Lucida Console" w:cs="Courier New"/>
@@ -10102,47 +9393,7 @@
           <w:sz w:val="16"/>
           <w:szCs w:val="20"/>
         </w:rPr>
-        <w:t>glm</w:t>
-      </w:r>
-      <w:proofErr w:type="spellEnd"/>
-      <w:r>
-        <w:rPr>
-          <w:rFonts w:ascii="Lucida Console" w:eastAsia="Times New Roman" w:hAnsi="Lucida Console" w:cs="Courier New"/>
-          <w:color w:val="000000"/>
-          <w:sz w:val="16"/>
-          <w:szCs w:val="20"/>
-        </w:rPr>
-        <w:t>(</w:t>
-      </w:r>
-      <w:proofErr w:type="gramEnd"/>
-      <w:r>
-        <w:rPr>
-          <w:rFonts w:ascii="Lucida Console" w:eastAsia="Times New Roman" w:hAnsi="Lucida Console" w:cs="Courier New"/>
-          <w:color w:val="000000"/>
-          <w:sz w:val="16"/>
-          <w:szCs w:val="20"/>
-        </w:rPr>
-        <w:t xml:space="preserve">formula = </w:t>
-      </w:r>
-      <w:proofErr w:type="spellStart"/>
-      <w:r>
-        <w:rPr>
-          <w:rFonts w:ascii="Lucida Console" w:eastAsia="Times New Roman" w:hAnsi="Lucida Console" w:cs="Courier New"/>
-          <w:color w:val="000000"/>
-          <w:sz w:val="16"/>
-          <w:szCs w:val="20"/>
-        </w:rPr>
-        <w:t>adj.complaint.count</w:t>
-      </w:r>
-      <w:proofErr w:type="spellEnd"/>
-      <w:r>
-        <w:rPr>
-          <w:rFonts w:ascii="Lucida Console" w:eastAsia="Times New Roman" w:hAnsi="Lucida Console" w:cs="Courier New"/>
-          <w:color w:val="000000"/>
-          <w:sz w:val="16"/>
-          <w:szCs w:val="20"/>
-        </w:rPr>
-        <w:t xml:space="preserve"> ~ adj.Amt.Past.Due.30.89.Days2 + </w:t>
+        <w:t xml:space="preserve">glm(formula = adj.complaint.count ~ adj.Amt.Past.Due.30.89.Days2 + </w:t>
       </w:r>
     </w:p>
     <w:p>
@@ -10183,47 +9434,7 @@
           <w:sz w:val="16"/>
           <w:szCs w:val="20"/>
         </w:rPr>
-        <w:t xml:space="preserve">    </w:t>
-      </w:r>
-      <w:proofErr w:type="gramStart"/>
-      <w:r>
-        <w:rPr>
-          <w:rFonts w:ascii="Lucida Console" w:eastAsia="Times New Roman" w:hAnsi="Lucida Console" w:cs="Courier New"/>
-          <w:color w:val="000000"/>
-          <w:sz w:val="16"/>
-          <w:szCs w:val="20"/>
-        </w:rPr>
-        <w:t>adj.Restruct.Loans</w:t>
-      </w:r>
-      <w:proofErr w:type="gramEnd"/>
-      <w:r>
-        <w:rPr>
-          <w:rFonts w:ascii="Lucida Console" w:eastAsia="Times New Roman" w:hAnsi="Lucida Console" w:cs="Courier New"/>
-          <w:color w:val="000000"/>
-          <w:sz w:val="16"/>
-          <w:szCs w:val="20"/>
-        </w:rPr>
-        <w:t xml:space="preserve">.90.Or.More.Days.P.D + </w:t>
-      </w:r>
-      <w:proofErr w:type="spellStart"/>
-      <w:r>
-        <w:rPr>
-          <w:rFonts w:ascii="Lucida Console" w:eastAsia="Times New Roman" w:hAnsi="Lucida Console" w:cs="Courier New"/>
-          <w:color w:val="000000"/>
-          <w:sz w:val="16"/>
-          <w:szCs w:val="20"/>
-        </w:rPr>
-        <w:t>Pct.Loans.Charged.Off</w:t>
-      </w:r>
-      <w:proofErr w:type="spellEnd"/>
-      <w:r>
-        <w:rPr>
-          <w:rFonts w:ascii="Lucida Console" w:eastAsia="Times New Roman" w:hAnsi="Lucida Console" w:cs="Courier New"/>
-          <w:color w:val="000000"/>
-          <w:sz w:val="16"/>
-          <w:szCs w:val="20"/>
-        </w:rPr>
-        <w:t xml:space="preserve"> + </w:t>
+        <w:t xml:space="preserve">    adj.Restruct.Loans.90.Or.More.Days.P.D + Pct.Loans.Charged.Off + </w:t>
       </w:r>
     </w:p>
     <w:p>
@@ -10264,78 +9475,7 @@
           <w:sz w:val="16"/>
           <w:szCs w:val="20"/>
         </w:rPr>
-        <w:t xml:space="preserve">    </w:t>
-      </w:r>
-      <w:proofErr w:type="spellStart"/>
-      <w:proofErr w:type="gramStart"/>
-      <w:r>
-        <w:rPr>
-          <w:rFonts w:ascii="Lucida Console" w:eastAsia="Times New Roman" w:hAnsi="Lucida Console" w:cs="Courier New"/>
-          <w:color w:val="000000"/>
-          <w:sz w:val="16"/>
-          <w:szCs w:val="20"/>
-        </w:rPr>
-        <w:t>adj.Nonaccr.Restr</w:t>
-      </w:r>
-      <w:proofErr w:type="gramEnd"/>
-      <w:r>
-        <w:rPr>
-          <w:rFonts w:ascii="Lucida Console" w:eastAsia="Times New Roman" w:hAnsi="Lucida Console" w:cs="Courier New"/>
-          <w:color w:val="000000"/>
-          <w:sz w:val="16"/>
-          <w:szCs w:val="20"/>
-        </w:rPr>
-        <w:t>.Loans</w:t>
-      </w:r>
-      <w:proofErr w:type="spellEnd"/>
-      <w:r>
-        <w:rPr>
-          <w:rFonts w:ascii="Lucida Console" w:eastAsia="Times New Roman" w:hAnsi="Lucida Console" w:cs="Courier New"/>
-          <w:color w:val="000000"/>
-          <w:sz w:val="16"/>
-          <w:szCs w:val="20"/>
-        </w:rPr>
-        <w:t xml:space="preserve"> + </w:t>
-      </w:r>
-      <w:proofErr w:type="spellStart"/>
-      <w:r>
-        <w:rPr>
-          <w:rFonts w:ascii="Lucida Console" w:eastAsia="Times New Roman" w:hAnsi="Lucida Console" w:cs="Courier New"/>
-          <w:color w:val="000000"/>
-          <w:sz w:val="16"/>
-          <w:szCs w:val="20"/>
-        </w:rPr>
-        <w:t>adj.CC.Loans</w:t>
-      </w:r>
-      <w:proofErr w:type="spellEnd"/>
-      <w:r>
-        <w:rPr>
-          <w:rFonts w:ascii="Lucida Console" w:eastAsia="Times New Roman" w:hAnsi="Lucida Console" w:cs="Courier New"/>
-          <w:color w:val="000000"/>
-          <w:sz w:val="16"/>
-          <w:szCs w:val="20"/>
-        </w:rPr>
-        <w:t xml:space="preserve">, family = </w:t>
-      </w:r>
-      <w:proofErr w:type="spellStart"/>
-      <w:r>
-        <w:rPr>
-          <w:rFonts w:ascii="Lucida Console" w:eastAsia="Times New Roman" w:hAnsi="Lucida Console" w:cs="Courier New"/>
-          <w:color w:val="000000"/>
-          <w:sz w:val="16"/>
-          <w:szCs w:val="20"/>
-        </w:rPr>
-        <w:t>poisson</w:t>
-      </w:r>
-      <w:proofErr w:type="spellEnd"/>
-      <w:r>
-        <w:rPr>
-          <w:rFonts w:ascii="Lucida Console" w:eastAsia="Times New Roman" w:hAnsi="Lucida Console" w:cs="Courier New"/>
-          <w:color w:val="000000"/>
-          <w:sz w:val="16"/>
-          <w:szCs w:val="20"/>
-        </w:rPr>
-        <w:t xml:space="preserve">(), </w:t>
+        <w:t xml:space="preserve">    adj.Nonaccr.Restr.Loans + adj.CC.Loans, family = poisson(), </w:t>
       </w:r>
     </w:p>
     <w:p>
@@ -10376,27 +9516,7 @@
           <w:sz w:val="16"/>
           <w:szCs w:val="20"/>
         </w:rPr>
-        <w:t xml:space="preserve">    data = Merged.Banks.15[Merged.Banks.15$train</w:t>
-      </w:r>
-      <w:proofErr w:type="gramStart"/>
-      <w:r>
-        <w:rPr>
-          <w:rFonts w:ascii="Lucida Console" w:eastAsia="Times New Roman" w:hAnsi="Lucida Console" w:cs="Courier New"/>
-          <w:color w:val="000000"/>
-          <w:sz w:val="16"/>
-          <w:szCs w:val="20"/>
-        </w:rPr>
-        <w:t>, ]</w:t>
-      </w:r>
-      <w:proofErr w:type="gramEnd"/>
-      <w:r>
-        <w:rPr>
-          <w:rFonts w:ascii="Lucida Console" w:eastAsia="Times New Roman" w:hAnsi="Lucida Console" w:cs="Courier New"/>
-          <w:color w:val="000000"/>
-          <w:sz w:val="16"/>
-          <w:szCs w:val="20"/>
-        </w:rPr>
-        <w:t>)</w:t>
+        <w:t xml:space="preserve">    data = Merged.Banks.15[Merged.Banks.15$train, ])</w:t>
       </w:r>
     </w:p>
     <w:p>
@@ -10551,27 +9671,7 @@
           <w:sz w:val="16"/>
           <w:szCs w:val="20"/>
         </w:rPr>
-        <w:t>-9.</w:t>
-      </w:r>
-      <w:proofErr w:type="gramStart"/>
-      <w:r>
-        <w:rPr>
-          <w:rFonts w:ascii="Lucida Console" w:eastAsia="Times New Roman" w:hAnsi="Lucida Console" w:cs="Courier New"/>
-          <w:color w:val="000000"/>
-          <w:sz w:val="16"/>
-          <w:szCs w:val="20"/>
-        </w:rPr>
-        <w:t>7558  -</w:t>
-      </w:r>
-      <w:proofErr w:type="gramEnd"/>
-      <w:r>
-        <w:rPr>
-          <w:rFonts w:ascii="Lucida Console" w:eastAsia="Times New Roman" w:hAnsi="Lucida Console" w:cs="Courier New"/>
-          <w:color w:val="000000"/>
-          <w:sz w:val="16"/>
-          <w:szCs w:val="20"/>
-        </w:rPr>
-        <w:t xml:space="preserve">1.3921  -0.2857   0.5443  12.7315  </w:t>
+        <w:t xml:space="preserve">-9.7558  -1.3921  -0.2857   0.5443  12.7315  </w:t>
       </w:r>
     </w:p>
     <w:p>
@@ -10688,29 +9788,7 @@
           <w:sz w:val="16"/>
           <w:szCs w:val="20"/>
         </w:rPr>
-        <w:t xml:space="preserve">                                         Estimate Std. Error z value </w:t>
-      </w:r>
-      <w:proofErr w:type="spellStart"/>
-      <w:r>
-        <w:rPr>
-          <w:rFonts w:ascii="Lucida Console" w:eastAsia="Times New Roman" w:hAnsi="Lucida Console" w:cs="Courier New"/>
-          <w:b/>
-          <w:color w:val="000000"/>
-          <w:sz w:val="16"/>
-          <w:szCs w:val="20"/>
-        </w:rPr>
-        <w:t>Pr</w:t>
-      </w:r>
-      <w:proofErr w:type="spellEnd"/>
-      <w:r>
-        <w:rPr>
-          <w:rFonts w:ascii="Lucida Console" w:eastAsia="Times New Roman" w:hAnsi="Lucida Console" w:cs="Courier New"/>
-          <w:b/>
-          <w:color w:val="000000"/>
-          <w:sz w:val="16"/>
-          <w:szCs w:val="20"/>
-        </w:rPr>
-        <w:t>(&gt;|z|)</w:t>
+        <w:t xml:space="preserve">                                         Estimate Std. Error z value Pr(&gt;|z|)</w:t>
       </w:r>
       <w:r>
         <w:rPr>
@@ -10760,27 +9838,7 @@
           <w:sz w:val="16"/>
           <w:szCs w:val="20"/>
         </w:rPr>
-        <w:t>(</w:t>
-      </w:r>
-      <w:proofErr w:type="gramStart"/>
-      <w:r>
-        <w:rPr>
-          <w:rFonts w:ascii="Lucida Console" w:eastAsia="Times New Roman" w:hAnsi="Lucida Console" w:cs="Courier New"/>
-          <w:color w:val="000000"/>
-          <w:sz w:val="16"/>
-          <w:szCs w:val="20"/>
-        </w:rPr>
-        <w:t xml:space="preserve">Intercept)   </w:t>
-      </w:r>
-      <w:proofErr w:type="gramEnd"/>
-      <w:r>
-        <w:rPr>
-          <w:rFonts w:ascii="Lucida Console" w:eastAsia="Times New Roman" w:hAnsi="Lucida Console" w:cs="Courier New"/>
-          <w:color w:val="000000"/>
-          <w:sz w:val="16"/>
-          <w:szCs w:val="20"/>
-        </w:rPr>
-        <w:t xml:space="preserve">                          1.668e+00  1.548e-02 107.725  &lt; 2e-16 ***</w:t>
+        <w:t>(Intercept)                             1.668e+00  1.548e-02 107.725  &lt; 2e-16 ***</w:t>
       </w:r>
     </w:p>
     <w:p>
@@ -10814,7 +9872,6 @@
           <w:szCs w:val="20"/>
         </w:rPr>
       </w:pPr>
-      <w:proofErr w:type="gramStart"/>
       <w:r>
         <w:rPr>
           <w:rFonts w:ascii="Lucida Console" w:eastAsia="Times New Roman" w:hAnsi="Lucida Console" w:cs="Courier New"/>
@@ -10822,17 +9879,7 @@
           <w:sz w:val="16"/>
           <w:szCs w:val="20"/>
         </w:rPr>
-        <w:t>adj.Amt.Past</w:t>
-      </w:r>
-      <w:proofErr w:type="gramEnd"/>
-      <w:r>
-        <w:rPr>
-          <w:rFonts w:ascii="Lucida Console" w:eastAsia="Times New Roman" w:hAnsi="Lucida Console" w:cs="Courier New"/>
-          <w:color w:val="000000"/>
-          <w:sz w:val="16"/>
-          <w:szCs w:val="20"/>
-        </w:rPr>
-        <w:t>.Due.30.89.Days2            7.290e-09  2.036e-10  35.805  &lt; 2e-16 ***</w:t>
+        <w:t>adj.Amt.Past.Due.30.89.Days2            7.290e-09  2.036e-10  35.805  &lt; 2e-16 ***</w:t>
       </w:r>
     </w:p>
     <w:p>
@@ -10866,7 +9913,6 @@
           <w:szCs w:val="20"/>
         </w:rPr>
       </w:pPr>
-      <w:proofErr w:type="gramStart"/>
       <w:r>
         <w:rPr>
           <w:rFonts w:ascii="Lucida Console" w:eastAsia="Times New Roman" w:hAnsi="Lucida Console" w:cs="Courier New"/>
@@ -10874,17 +9920,7 @@
           <w:sz w:val="16"/>
           <w:szCs w:val="20"/>
         </w:rPr>
-        <w:t>adj.Restruct.Loans</w:t>
-      </w:r>
-      <w:proofErr w:type="gramEnd"/>
-      <w:r>
-        <w:rPr>
-          <w:rFonts w:ascii="Lucida Console" w:eastAsia="Times New Roman" w:hAnsi="Lucida Console" w:cs="Courier New"/>
-          <w:color w:val="000000"/>
-          <w:sz w:val="16"/>
-          <w:szCs w:val="20"/>
-        </w:rPr>
-        <w:t>.90.Or.More.Days.P.D -7.645e-09  6.878e-10 -11.115  &lt; 2e-16 ***</w:t>
+        <w:t>adj.Restruct.Loans.90.Or.More.Days.P.D -7.645e-09  6.878e-10 -11.115  &lt; 2e-16 ***</w:t>
       </w:r>
     </w:p>
     <w:p>
@@ -10918,8 +9954,6 @@
           <w:szCs w:val="20"/>
         </w:rPr>
       </w:pPr>
-      <w:proofErr w:type="spellStart"/>
-      <w:proofErr w:type="gramStart"/>
       <w:r>
         <w:rPr>
           <w:rFonts w:ascii="Lucida Console" w:eastAsia="Times New Roman" w:hAnsi="Lucida Console" w:cs="Courier New"/>
@@ -10927,18 +9961,7 @@
           <w:sz w:val="16"/>
           <w:szCs w:val="20"/>
         </w:rPr>
-        <w:t>Pct.Loans.Charged.Off</w:t>
-      </w:r>
-      <w:proofErr w:type="spellEnd"/>
-      <w:proofErr w:type="gramEnd"/>
-      <w:r>
-        <w:rPr>
-          <w:rFonts w:ascii="Lucida Console" w:eastAsia="Times New Roman" w:hAnsi="Lucida Console" w:cs="Courier New"/>
-          <w:color w:val="000000"/>
-          <w:sz w:val="16"/>
-          <w:szCs w:val="20"/>
-        </w:rPr>
-        <w:t xml:space="preserve">                  -3.993e-02  1.244e-02  -3.209  0.00133 ** </w:t>
+        <w:t xml:space="preserve">Pct.Loans.Charged.Off                  -3.993e-02  1.244e-02  -3.209  0.00133 ** </w:t>
       </w:r>
     </w:p>
     <w:p>
@@ -10972,8 +9995,6 @@
           <w:szCs w:val="20"/>
         </w:rPr>
       </w:pPr>
-      <w:proofErr w:type="spellStart"/>
-      <w:proofErr w:type="gramStart"/>
       <w:r>
         <w:rPr>
           <w:rFonts w:ascii="Lucida Console" w:eastAsia="Times New Roman" w:hAnsi="Lucida Console" w:cs="Courier New"/>
@@ -10981,27 +10002,7 @@
           <w:sz w:val="16"/>
           <w:szCs w:val="20"/>
         </w:rPr>
-        <w:t>adj.Nonaccr.Restr</w:t>
-      </w:r>
-      <w:proofErr w:type="gramEnd"/>
-      <w:r>
-        <w:rPr>
-          <w:rFonts w:ascii="Lucida Console" w:eastAsia="Times New Roman" w:hAnsi="Lucida Console" w:cs="Courier New"/>
-          <w:color w:val="000000"/>
-          <w:sz w:val="16"/>
-          <w:szCs w:val="20"/>
-        </w:rPr>
-        <w:t>.Loans</w:t>
-      </w:r>
-      <w:proofErr w:type="spellEnd"/>
-      <w:r>
-        <w:rPr>
-          <w:rFonts w:ascii="Lucida Console" w:eastAsia="Times New Roman" w:hAnsi="Lucida Console" w:cs="Courier New"/>
-          <w:color w:val="000000"/>
-          <w:sz w:val="16"/>
-          <w:szCs w:val="20"/>
-        </w:rPr>
-        <w:t xml:space="preserve">                 6.454e-09  6.129e-10  10.530  &lt; 2e-16 ***</w:t>
+        <w:t>adj.Nonaccr.Restr.Loans                 6.454e-09  6.129e-10  10.530  &lt; 2e-16 ***</w:t>
       </w:r>
     </w:p>
     <w:p>
@@ -11035,7 +10036,6 @@
           <w:szCs w:val="20"/>
         </w:rPr>
       </w:pPr>
-      <w:proofErr w:type="spellStart"/>
       <w:r>
         <w:rPr>
           <w:rFonts w:ascii="Lucida Console" w:eastAsia="Times New Roman" w:hAnsi="Lucida Console" w:cs="Courier New"/>
@@ -11043,37 +10043,7 @@
           <w:sz w:val="16"/>
           <w:szCs w:val="20"/>
         </w:rPr>
-        <w:t>adj.CC.Loans</w:t>
-      </w:r>
-      <w:proofErr w:type="spellEnd"/>
-      <w:r>
-        <w:rPr>
-          <w:rFonts w:ascii="Lucida Console" w:eastAsia="Times New Roman" w:hAnsi="Lucida Console" w:cs="Courier New"/>
-          <w:color w:val="000000"/>
-          <w:sz w:val="16"/>
-          <w:szCs w:val="20"/>
-        </w:rPr>
-        <w:t xml:space="preserve">                            6.689e-</w:t>
-      </w:r>
-      <w:proofErr w:type="gramStart"/>
-      <w:r>
-        <w:rPr>
-          <w:rFonts w:ascii="Lucida Console" w:eastAsia="Times New Roman" w:hAnsi="Lucida Console" w:cs="Courier New"/>
-          <w:color w:val="000000"/>
-          <w:sz w:val="16"/>
-          <w:szCs w:val="20"/>
-        </w:rPr>
-        <w:t>11  9</w:t>
-      </w:r>
-      <w:proofErr w:type="gramEnd"/>
-      <w:r>
-        <w:rPr>
-          <w:rFonts w:ascii="Lucida Console" w:eastAsia="Times New Roman" w:hAnsi="Lucida Console" w:cs="Courier New"/>
-          <w:color w:val="000000"/>
-          <w:sz w:val="16"/>
-          <w:szCs w:val="20"/>
-        </w:rPr>
-        <w:t>.278e-12   7.210 5.61e-13 ***</w:t>
+        <w:t>adj.CC.Loans                            6.689e-11  9.278e-12   7.210 5.61e-13 ***</w:t>
       </w:r>
     </w:p>
     <w:p>
@@ -11148,7 +10118,6 @@
           <w:szCs w:val="20"/>
         </w:rPr>
       </w:pPr>
-      <w:proofErr w:type="spellStart"/>
       <w:r>
         <w:rPr>
           <w:rFonts w:ascii="Lucida Console" w:eastAsia="Times New Roman" w:hAnsi="Lucida Console" w:cs="Courier New"/>
@@ -11156,37 +10125,7 @@
           <w:sz w:val="16"/>
           <w:szCs w:val="20"/>
         </w:rPr>
-        <w:t>Signif</w:t>
-      </w:r>
-      <w:proofErr w:type="spellEnd"/>
-      <w:r>
-        <w:rPr>
-          <w:rFonts w:ascii="Lucida Console" w:eastAsia="Times New Roman" w:hAnsi="Lucida Console" w:cs="Courier New"/>
-          <w:color w:val="000000"/>
-          <w:sz w:val="16"/>
-          <w:szCs w:val="20"/>
-        </w:rPr>
-        <w:t xml:space="preserve">. codes:  0 ‘***’ 0.001 ‘**’ 0.01 ‘*’ 0.05 ‘.’ 0.1 </w:t>
-      </w:r>
-      <w:proofErr w:type="gramStart"/>
-      <w:r>
-        <w:rPr>
-          <w:rFonts w:ascii="Lucida Console" w:eastAsia="Times New Roman" w:hAnsi="Lucida Console" w:cs="Courier New"/>
-          <w:color w:val="000000"/>
-          <w:sz w:val="16"/>
-          <w:szCs w:val="20"/>
-        </w:rPr>
-        <w:t>‘ ’</w:t>
-      </w:r>
-      <w:proofErr w:type="gramEnd"/>
-      <w:r>
-        <w:rPr>
-          <w:rFonts w:ascii="Lucida Console" w:eastAsia="Times New Roman" w:hAnsi="Lucida Console" w:cs="Courier New"/>
-          <w:color w:val="000000"/>
-          <w:sz w:val="16"/>
-          <w:szCs w:val="20"/>
-        </w:rPr>
-        <w:t xml:space="preserve"> 1</w:t>
+        <w:t>Signif. codes:  0 ‘***’ 0.001 ‘**’ 0.01 ‘*’ 0.05 ‘.’ 0.1 ‘ ’ 1</w:t>
       </w:r>
     </w:p>
     <w:p>
@@ -11259,27 +10198,7 @@
           <w:sz w:val="16"/>
           <w:szCs w:val="20"/>
         </w:rPr>
-        <w:t xml:space="preserve">(Dispersion parameter for </w:t>
-      </w:r>
-      <w:proofErr w:type="spellStart"/>
-      <w:r>
-        <w:rPr>
-          <w:rFonts w:ascii="Lucida Console" w:eastAsia="Times New Roman" w:hAnsi="Lucida Console" w:cs="Courier New"/>
-          <w:color w:val="000000"/>
-          <w:sz w:val="16"/>
-          <w:szCs w:val="20"/>
-        </w:rPr>
-        <w:t>poisson</w:t>
-      </w:r>
-      <w:proofErr w:type="spellEnd"/>
-      <w:r>
-        <w:rPr>
-          <w:rFonts w:ascii="Lucida Console" w:eastAsia="Times New Roman" w:hAnsi="Lucida Console" w:cs="Courier New"/>
-          <w:color w:val="000000"/>
-          <w:sz w:val="16"/>
-          <w:szCs w:val="20"/>
-        </w:rPr>
-        <w:t xml:space="preserve"> family taken to be 1)</w:t>
+        <w:t>(Dispersion parameter for poisson family taken to be 1)</w:t>
       </w:r>
     </w:p>
     <w:p>
@@ -11352,27 +10271,7 @@
           <w:sz w:val="16"/>
           <w:szCs w:val="20"/>
         </w:rPr>
-        <w:t xml:space="preserve">    Null deviance: </w:t>
-      </w:r>
-      <w:proofErr w:type="gramStart"/>
-      <w:r>
-        <w:rPr>
-          <w:rFonts w:ascii="Lucida Console" w:eastAsia="Times New Roman" w:hAnsi="Lucida Console" w:cs="Courier New"/>
-          <w:color w:val="000000"/>
-          <w:sz w:val="16"/>
-          <w:szCs w:val="20"/>
-        </w:rPr>
-        <w:t>7193.8  on</w:t>
-      </w:r>
-      <w:proofErr w:type="gramEnd"/>
-      <w:r>
-        <w:rPr>
-          <w:rFonts w:ascii="Lucida Console" w:eastAsia="Times New Roman" w:hAnsi="Lucida Console" w:cs="Courier New"/>
-          <w:color w:val="000000"/>
-          <w:sz w:val="16"/>
-          <w:szCs w:val="20"/>
-        </w:rPr>
-        <w:t xml:space="preserve"> 1044  degrees of freedom</w:t>
+        <w:t xml:space="preserve">    Null deviance: 7193.8  on 1044  degrees of freedom</w:t>
       </w:r>
     </w:p>
     <w:p>
@@ -11413,27 +10312,7 @@
           <w:sz w:val="16"/>
           <w:szCs w:val="20"/>
         </w:rPr>
-        <w:t xml:space="preserve">Residual deviance: </w:t>
-      </w:r>
-      <w:proofErr w:type="gramStart"/>
-      <w:r>
-        <w:rPr>
-          <w:rFonts w:ascii="Lucida Console" w:eastAsia="Times New Roman" w:hAnsi="Lucida Console" w:cs="Courier New"/>
-          <w:color w:val="000000"/>
-          <w:sz w:val="16"/>
-          <w:szCs w:val="20"/>
-        </w:rPr>
-        <w:t>3593.1  on</w:t>
-      </w:r>
-      <w:proofErr w:type="gramEnd"/>
-      <w:r>
-        <w:rPr>
-          <w:rFonts w:ascii="Lucida Console" w:eastAsia="Times New Roman" w:hAnsi="Lucida Console" w:cs="Courier New"/>
-          <w:color w:val="000000"/>
-          <w:sz w:val="16"/>
-          <w:szCs w:val="20"/>
-        </w:rPr>
-        <w:t xml:space="preserve"> 1039  degrees of freedom</w:t>
+        <w:t>Residual deviance: 3593.1  on 1039  degrees of freedom</w:t>
       </w:r>
     </w:p>
     <w:p>
@@ -11474,19 +10353,8 @@
           <w:sz w:val="16"/>
           <w:szCs w:val="20"/>
         </w:rPr>
-        <w:t xml:space="preserve">AIC: </w:t>
-      </w:r>
-      <w:proofErr w:type="spellStart"/>
-      <w:r>
-        <w:rPr>
-          <w:rFonts w:ascii="Lucida Console" w:eastAsia="Times New Roman" w:hAnsi="Lucida Console" w:cs="Courier New"/>
-          <w:color w:val="000000"/>
-          <w:sz w:val="16"/>
-          <w:szCs w:val="20"/>
-        </w:rPr>
-        <w:t>Inf</w:t>
-      </w:r>
-      <w:proofErr w:type="spellEnd"/>
+        <w:t>AIC: Inf</w:t>
+      </w:r>
     </w:p>
     <w:p>
       <w:pPr>
@@ -12399,7 +11267,6 @@
         <w:lastRenderedPageBreak/>
         <w:t>together to obtain a predicted count. More specifically, if x</w:t>
       </w:r>
-      <w:proofErr w:type="gramStart"/>
       <w:r>
         <w:rPr>
           <w:sz w:val="24"/>
@@ -12421,23 +11288,29 @@
           <w:szCs w:val="24"/>
           <w:vertAlign w:val="subscript"/>
         </w:rPr>
-        <w:t>,</w:t>
-      </w:r>
-      <w:proofErr w:type="gramEnd"/>
+        <w:t xml:space="preserve">, </w:t>
+      </w:r>
+      <w:r>
+        <w:rPr>
+          <w:sz w:val="24"/>
+          <w:szCs w:val="24"/>
+        </w:rPr>
+        <w:t>x</w:t>
+      </w:r>
       <w:r>
         <w:rPr>
           <w:sz w:val="24"/>
           <w:szCs w:val="24"/>
           <w:vertAlign w:val="subscript"/>
         </w:rPr>
-        <w:t xml:space="preserve"> </w:t>
+        <w:t>2</w:t>
       </w:r>
       <w:r>
         <w:rPr>
           <w:sz w:val="24"/>
           <w:szCs w:val="24"/>
         </w:rPr>
-        <w:t>x</w:t>
+        <w:t>, … ,x</w:t>
       </w:r>
       <w:r>
         <w:rPr>
@@ -12445,22 +11318,23 @@
           <w:szCs w:val="24"/>
           <w:vertAlign w:val="subscript"/>
         </w:rPr>
-        <w:t>2</w:t>
+        <w:t>p</w:t>
       </w:r>
       <w:r>
         <w:rPr>
           <w:sz w:val="24"/>
           <w:szCs w:val="24"/>
         </w:rPr>
-        <w:t>, … ,</w:t>
-      </w:r>
-      <w:proofErr w:type="spellStart"/>
-      <w:r>
-        <w:rPr>
+        <w:t xml:space="preserve"> are observations of the predictor variables in the model, with corresponding coefficients </w:t>
+      </w:r>
+      <w:bookmarkStart w:id="3" w:name="_Hlk489428218"/>
+      <w:r>
+        <w:rPr>
+          <w:rFonts w:cstheme="minorHAnsi"/>
           <w:sz w:val="24"/>
           <w:szCs w:val="24"/>
         </w:rPr>
-        <w:t>x</w:t>
+        <w:t>β</w:t>
       </w:r>
       <w:r>
         <w:rPr>
@@ -12468,17 +11342,16 @@
           <w:szCs w:val="24"/>
           <w:vertAlign w:val="subscript"/>
         </w:rPr>
-        <w:t>p</w:t>
-      </w:r>
-      <w:proofErr w:type="spellEnd"/>
+        <w:t>0</w:t>
+      </w:r>
+      <w:bookmarkEnd w:id="3"/>
       <w:r>
         <w:rPr>
           <w:sz w:val="24"/>
           <w:szCs w:val="24"/>
         </w:rPr>
-        <w:t xml:space="preserve"> are observations of the predictor variables in the model, with corresponding coefficients </w:t>
-      </w:r>
-      <w:bookmarkStart w:id="3" w:name="_Hlk489428218"/>
+        <w:t xml:space="preserve">, </w:t>
+      </w:r>
       <w:r>
         <w:rPr>
           <w:rFonts w:cstheme="minorHAnsi"/>
@@ -12489,27 +11362,20 @@
       </w:r>
       <w:r>
         <w:rPr>
+          <w:rFonts w:cstheme="minorHAnsi"/>
           <w:sz w:val="24"/>
           <w:szCs w:val="24"/>
           <w:vertAlign w:val="subscript"/>
         </w:rPr>
-        <w:t>0</w:t>
-      </w:r>
-      <w:bookmarkEnd w:id="3"/>
-      <w:r>
-        <w:rPr>
+        <w:t>1</w:t>
+      </w:r>
+      <w:r>
+        <w:rPr>
+          <w:rFonts w:cstheme="minorHAnsi"/>
           <w:sz w:val="24"/>
           <w:szCs w:val="24"/>
         </w:rPr>
-        <w:t xml:space="preserve">, </w:t>
-      </w:r>
-      <w:r>
-        <w:rPr>
-          <w:rFonts w:cstheme="minorHAnsi"/>
-          <w:sz w:val="24"/>
-          <w:szCs w:val="24"/>
-        </w:rPr>
-        <w:t>β</w:t>
+        <w:t>, …, β</w:t>
       </w:r>
       <w:r>
         <w:rPr>
@@ -12518,7 +11384,7 @@
           <w:szCs w:val="24"/>
           <w:vertAlign w:val="subscript"/>
         </w:rPr>
-        <w:t>1</w:t>
+        <w:t>p</w:t>
       </w:r>
       <w:r>
         <w:rPr>
@@ -12526,35 +11392,207 @@
           <w:sz w:val="24"/>
           <w:szCs w:val="24"/>
         </w:rPr>
-        <w:t>, …, β</w:t>
-      </w:r>
+        <w:t xml:space="preserve">, then our predicted count is given by the product </w:t>
+      </w:r>
+    </w:p>
+    <w:p>
+      <w:pPr>
+        <w:pStyle w:val="ListParagraph"/>
+        <w:jc w:val="both"/>
+        <w:rPr>
+          <w:sz w:val="24"/>
+          <w:szCs w:val="24"/>
+        </w:rPr>
+      </w:pPr>
+    </w:p>
+    <w:p>
+      <w:pPr>
+        <w:pStyle w:val="ListParagraph"/>
+        <w:jc w:val="center"/>
+        <w:rPr>
+          <w:sz w:val="24"/>
+          <w:szCs w:val="24"/>
+        </w:rPr>
+      </w:pPr>
       <w:r>
         <w:rPr>
           <w:rFonts w:cstheme="minorHAnsi"/>
+          <w:sz w:val="24"/>
+          <w:szCs w:val="24"/>
+        </w:rPr>
+        <w:t>exp(β</w:t>
+      </w:r>
+      <w:r>
+        <w:rPr>
           <w:sz w:val="24"/>
           <w:szCs w:val="24"/>
           <w:vertAlign w:val="subscript"/>
         </w:rPr>
+        <w:t>0</w:t>
+      </w:r>
+      <w:r>
+        <w:rPr>
+          <w:sz w:val="24"/>
+          <w:szCs w:val="24"/>
+        </w:rPr>
+        <w:t>)exp(</w:t>
+      </w:r>
+      <w:r>
+        <w:rPr>
+          <w:rFonts w:cstheme="minorHAnsi"/>
+          <w:sz w:val="24"/>
+          <w:szCs w:val="24"/>
+        </w:rPr>
+        <w:t>β</w:t>
+      </w:r>
+      <w:r>
+        <w:rPr>
+          <w:sz w:val="24"/>
+          <w:szCs w:val="24"/>
+          <w:vertAlign w:val="subscript"/>
+        </w:rPr>
+        <w:t>1</w:t>
+      </w:r>
+      <w:r>
+        <w:rPr>
+          <w:sz w:val="24"/>
+          <w:szCs w:val="24"/>
+        </w:rPr>
+        <w:t xml:space="preserve"> </w:t>
+      </w:r>
+      <w:r>
+        <w:rPr>
+          <w:sz w:val="24"/>
+          <w:szCs w:val="24"/>
+        </w:rPr>
+        <w:t>x</w:t>
+      </w:r>
+      <w:r>
+        <w:rPr>
+          <w:sz w:val="24"/>
+          <w:szCs w:val="24"/>
+          <w:vertAlign w:val="subscript"/>
+        </w:rPr>
+        <w:t>1</w:t>
+      </w:r>
+      <w:r>
+        <w:rPr>
+          <w:sz w:val="24"/>
+          <w:szCs w:val="24"/>
+        </w:rPr>
+        <w:t>)exp(</w:t>
+      </w:r>
+      <w:r>
+        <w:rPr>
+          <w:rFonts w:cstheme="minorHAnsi"/>
+          <w:sz w:val="24"/>
+          <w:szCs w:val="24"/>
+        </w:rPr>
+        <w:t>β</w:t>
+      </w:r>
+      <w:r>
+        <w:rPr>
+          <w:sz w:val="24"/>
+          <w:szCs w:val="24"/>
+          <w:vertAlign w:val="subscript"/>
+        </w:rPr>
+        <w:t>2</w:t>
+      </w:r>
+      <w:r>
+        <w:rPr>
+          <w:sz w:val="24"/>
+          <w:szCs w:val="24"/>
+        </w:rPr>
+        <w:t xml:space="preserve"> </w:t>
+      </w:r>
+      <w:r>
+        <w:rPr>
+          <w:sz w:val="24"/>
+          <w:szCs w:val="24"/>
+        </w:rPr>
+        <w:t>x</w:t>
+      </w:r>
+      <w:r>
+        <w:rPr>
+          <w:sz w:val="24"/>
+          <w:szCs w:val="24"/>
+          <w:vertAlign w:val="subscript"/>
+        </w:rPr>
+        <w:t>2</w:t>
+      </w:r>
+      <w:r>
+        <w:rPr>
+          <w:sz w:val="24"/>
+          <w:szCs w:val="24"/>
+        </w:rPr>
+        <w:t>)</w:t>
+      </w:r>
+      <w:r>
+        <w:rPr>
+          <w:sz w:val="24"/>
+          <w:szCs w:val="24"/>
+        </w:rPr>
+        <w:t>…</w:t>
+      </w:r>
+      <w:r>
+        <w:rPr>
+          <w:sz w:val="24"/>
+          <w:szCs w:val="24"/>
+        </w:rPr>
+        <w:t xml:space="preserve"> </w:t>
+      </w:r>
+      <w:r>
+        <w:rPr>
+          <w:sz w:val="24"/>
+          <w:szCs w:val="24"/>
+        </w:rPr>
+        <w:t>exp(</w:t>
+      </w:r>
+      <w:r>
+        <w:rPr>
+          <w:rFonts w:cstheme="minorHAnsi"/>
+          <w:sz w:val="24"/>
+          <w:szCs w:val="24"/>
+        </w:rPr>
+        <w:t>β</w:t>
+      </w:r>
+      <w:r>
+        <w:rPr>
+          <w:sz w:val="24"/>
+          <w:szCs w:val="24"/>
+          <w:vertAlign w:val="subscript"/>
+        </w:rPr>
         <w:t>p</w:t>
       </w:r>
       <w:r>
         <w:rPr>
-          <w:rFonts w:cstheme="minorHAnsi"/>
           <w:sz w:val="24"/>
           <w:szCs w:val="24"/>
         </w:rPr>
-        <w:t xml:space="preserve">, then our predicted count is given by the product </w:t>
-      </w:r>
-    </w:p>
-    <w:p>
-      <w:pPr>
-        <w:pStyle w:val="ListParagraph"/>
-        <w:jc w:val="both"/>
+        <w:t xml:space="preserve"> </w:t>
+      </w:r>
+      <w:r>
         <w:rPr>
           <w:sz w:val="24"/>
           <w:szCs w:val="24"/>
         </w:rPr>
-      </w:pPr>
+        <w:t>x</w:t>
+      </w:r>
+      <w:r>
+        <w:rPr>
+          <w:sz w:val="24"/>
+          <w:szCs w:val="24"/>
+          <w:vertAlign w:val="subscript"/>
+        </w:rPr>
+        <w:t>p</w:t>
+      </w:r>
+      <w:r>
+        <w:rPr>
+          <w:sz w:val="24"/>
+          <w:szCs w:val="24"/>
+        </w:rPr>
+        <w:t>)</w:t>
+      </w:r>
     </w:p>
     <w:p>
       <w:pPr>
@@ -12565,302 +11603,38 @@
           <w:szCs w:val="24"/>
         </w:rPr>
       </w:pPr>
-      <w:proofErr w:type="spellStart"/>
+    </w:p>
+    <w:p>
+      <w:pPr>
+        <w:pStyle w:val="ListParagraph"/>
+        <w:rPr>
+          <w:sz w:val="24"/>
+          <w:szCs w:val="24"/>
+        </w:rPr>
+      </w:pPr>
+      <w:r>
+        <w:rPr>
+          <w:sz w:val="24"/>
+          <w:szCs w:val="24"/>
+        </w:rPr>
+        <w:t>To evaluate the size of the impact of these factors, we computed the five-number summary of each of the weights exp(</w:t>
+      </w:r>
       <w:r>
         <w:rPr>
           <w:rFonts w:cstheme="minorHAnsi"/>
           <w:sz w:val="24"/>
           <w:szCs w:val="24"/>
         </w:rPr>
-        <w:t>exp</w:t>
-      </w:r>
-      <w:proofErr w:type="spellEnd"/>
-      <w:r>
-        <w:rPr>
-          <w:rFonts w:cstheme="minorHAnsi"/>
-          <w:sz w:val="24"/>
-          <w:szCs w:val="24"/>
-        </w:rPr>
-        <w:t>(β</w:t>
-      </w:r>
-      <w:proofErr w:type="gramStart"/>
+        <w:t>β</w:t>
+      </w:r>
       <w:r>
         <w:rPr>
           <w:sz w:val="24"/>
           <w:szCs w:val="24"/>
           <w:vertAlign w:val="subscript"/>
         </w:rPr>
-        <w:t>0</w:t>
-      </w:r>
-      <w:r>
-        <w:rPr>
-          <w:sz w:val="24"/>
-          <w:szCs w:val="24"/>
-        </w:rPr>
-        <w:t>)</w:t>
-      </w:r>
-      <w:proofErr w:type="spellStart"/>
-      <w:r>
-        <w:rPr>
-          <w:sz w:val="24"/>
-          <w:szCs w:val="24"/>
-        </w:rPr>
-        <w:t>exp</w:t>
-      </w:r>
-      <w:proofErr w:type="spellEnd"/>
-      <w:proofErr w:type="gramEnd"/>
-      <w:r>
-        <w:rPr>
-          <w:sz w:val="24"/>
-          <w:szCs w:val="24"/>
-        </w:rPr>
-        <w:t>(</w:t>
-      </w:r>
-      <w:r>
-        <w:rPr>
-          <w:rFonts w:cstheme="minorHAnsi"/>
-          <w:sz w:val="24"/>
-          <w:szCs w:val="24"/>
-        </w:rPr>
-        <w:t>β</w:t>
-      </w:r>
-      <w:r>
-        <w:rPr>
-          <w:sz w:val="24"/>
-          <w:szCs w:val="24"/>
-          <w:vertAlign w:val="subscript"/>
-        </w:rPr>
-        <w:t>1</w:t>
-      </w:r>
-      <w:r>
-        <w:rPr>
-          <w:sz w:val="24"/>
-          <w:szCs w:val="24"/>
-        </w:rPr>
-        <w:t xml:space="preserve"> </w:t>
-      </w:r>
-      <w:r>
-        <w:rPr>
-          <w:sz w:val="24"/>
-          <w:szCs w:val="24"/>
-        </w:rPr>
-        <w:t>x</w:t>
-      </w:r>
-      <w:r>
-        <w:rPr>
-          <w:sz w:val="24"/>
-          <w:szCs w:val="24"/>
-          <w:vertAlign w:val="subscript"/>
-        </w:rPr>
-        <w:t>1</w:t>
-      </w:r>
-      <w:r>
-        <w:rPr>
-          <w:sz w:val="24"/>
-          <w:szCs w:val="24"/>
-        </w:rPr>
-        <w:t>)</w:t>
-      </w:r>
-      <w:proofErr w:type="spellStart"/>
-      <w:r>
-        <w:rPr>
-          <w:sz w:val="24"/>
-          <w:szCs w:val="24"/>
-        </w:rPr>
-        <w:t>exp</w:t>
-      </w:r>
-      <w:proofErr w:type="spellEnd"/>
-      <w:r>
-        <w:rPr>
-          <w:sz w:val="24"/>
-          <w:szCs w:val="24"/>
-        </w:rPr>
-        <w:t>(</w:t>
-      </w:r>
-      <w:r>
-        <w:rPr>
-          <w:rFonts w:cstheme="minorHAnsi"/>
-          <w:sz w:val="24"/>
-          <w:szCs w:val="24"/>
-        </w:rPr>
-        <w:t>β</w:t>
-      </w:r>
-      <w:r>
-        <w:rPr>
-          <w:sz w:val="24"/>
-          <w:szCs w:val="24"/>
-          <w:vertAlign w:val="subscript"/>
-        </w:rPr>
-        <w:t>2</w:t>
-      </w:r>
-      <w:r>
-        <w:rPr>
-          <w:sz w:val="24"/>
-          <w:szCs w:val="24"/>
-        </w:rPr>
-        <w:t xml:space="preserve"> </w:t>
-      </w:r>
-      <w:r>
-        <w:rPr>
-          <w:sz w:val="24"/>
-          <w:szCs w:val="24"/>
-        </w:rPr>
-        <w:t>x</w:t>
-      </w:r>
-      <w:r>
-        <w:rPr>
-          <w:sz w:val="24"/>
-          <w:szCs w:val="24"/>
-          <w:vertAlign w:val="subscript"/>
-        </w:rPr>
-        <w:t>2</w:t>
-      </w:r>
-      <w:r>
-        <w:rPr>
-          <w:sz w:val="24"/>
-          <w:szCs w:val="24"/>
-        </w:rPr>
-        <w:t>)</w:t>
-      </w:r>
-      <w:r>
-        <w:rPr>
-          <w:sz w:val="24"/>
-          <w:szCs w:val="24"/>
-        </w:rPr>
-        <w:t>…</w:t>
-      </w:r>
-      <w:r>
-        <w:rPr>
-          <w:sz w:val="24"/>
-          <w:szCs w:val="24"/>
-        </w:rPr>
-        <w:t xml:space="preserve"> </w:t>
-      </w:r>
-      <w:proofErr w:type="spellStart"/>
-      <w:r>
-        <w:rPr>
-          <w:sz w:val="24"/>
-          <w:szCs w:val="24"/>
-        </w:rPr>
-        <w:t>exp</w:t>
-      </w:r>
-      <w:proofErr w:type="spellEnd"/>
-      <w:r>
-        <w:rPr>
-          <w:sz w:val="24"/>
-          <w:szCs w:val="24"/>
-        </w:rPr>
-        <w:t>(</w:t>
-      </w:r>
-      <w:r>
-        <w:rPr>
-          <w:rFonts w:cstheme="minorHAnsi"/>
-          <w:sz w:val="24"/>
-          <w:szCs w:val="24"/>
-        </w:rPr>
-        <w:t>β</w:t>
-      </w:r>
-      <w:r>
-        <w:rPr>
-          <w:sz w:val="24"/>
-          <w:szCs w:val="24"/>
-          <w:vertAlign w:val="subscript"/>
-        </w:rPr>
-        <w:t>p</w:t>
-      </w:r>
-      <w:r>
-        <w:rPr>
-          <w:sz w:val="24"/>
-          <w:szCs w:val="24"/>
-        </w:rPr>
-        <w:t xml:space="preserve"> </w:t>
-      </w:r>
-      <w:proofErr w:type="spellStart"/>
-      <w:r>
-        <w:rPr>
-          <w:sz w:val="24"/>
-          <w:szCs w:val="24"/>
-        </w:rPr>
-        <w:t>x</w:t>
-      </w:r>
-      <w:r>
-        <w:rPr>
-          <w:sz w:val="24"/>
-          <w:szCs w:val="24"/>
-          <w:vertAlign w:val="subscript"/>
-        </w:rPr>
-        <w:t>p</w:t>
-      </w:r>
-      <w:proofErr w:type="spellEnd"/>
-      <w:r>
-        <w:rPr>
-          <w:sz w:val="24"/>
-          <w:szCs w:val="24"/>
-        </w:rPr>
-        <w:t>)</w:t>
-      </w:r>
-    </w:p>
-    <w:p>
-      <w:pPr>
-        <w:pStyle w:val="ListParagraph"/>
-        <w:jc w:val="center"/>
-        <w:rPr>
-          <w:sz w:val="24"/>
-          <w:szCs w:val="24"/>
-        </w:rPr>
-      </w:pPr>
-    </w:p>
-    <w:p>
-      <w:pPr>
-        <w:pStyle w:val="ListParagraph"/>
-        <w:rPr>
-          <w:sz w:val="24"/>
-          <w:szCs w:val="24"/>
-        </w:rPr>
-      </w:pPr>
-      <w:r>
-        <w:rPr>
-          <w:sz w:val="24"/>
-          <w:szCs w:val="24"/>
-        </w:rPr>
-        <w:t xml:space="preserve">To evaluate the size of the impact of these factors, we computed the five-number summary of each of the weights </w:t>
-      </w:r>
-      <w:proofErr w:type="spellStart"/>
-      <w:proofErr w:type="gramStart"/>
-      <w:r>
-        <w:rPr>
-          <w:sz w:val="24"/>
-          <w:szCs w:val="24"/>
-        </w:rPr>
-        <w:t>exp</w:t>
-      </w:r>
-      <w:proofErr w:type="spellEnd"/>
-      <w:r>
-        <w:rPr>
-          <w:sz w:val="24"/>
-          <w:szCs w:val="24"/>
-        </w:rPr>
-        <w:t>(</w:t>
-      </w:r>
-      <w:proofErr w:type="gramEnd"/>
-      <w:r>
-        <w:rPr>
-          <w:rFonts w:cstheme="minorHAnsi"/>
-          <w:sz w:val="24"/>
-          <w:szCs w:val="24"/>
-        </w:rPr>
-        <w:t>β</w:t>
-      </w:r>
-      <w:proofErr w:type="spellStart"/>
-      <w:r>
-        <w:rPr>
-          <w:sz w:val="24"/>
-          <w:szCs w:val="24"/>
-          <w:vertAlign w:val="subscript"/>
-        </w:rPr>
         <w:t>i</w:t>
       </w:r>
-      <w:proofErr w:type="spellEnd"/>
       <w:r>
         <w:rPr>
           <w:sz w:val="24"/>
@@ -13370,7 +12144,6 @@
                 <w:color w:val="000000"/>
               </w:rPr>
             </w:pPr>
-            <w:proofErr w:type="spellStart"/>
             <w:r>
               <w:rPr>
                 <w:rFonts w:ascii="Calibri" w:eastAsia="Times New Roman" w:hAnsi="Calibri" w:cs="Calibri"/>
@@ -13378,17 +12151,7 @@
                 <w:bCs/>
                 <w:color w:val="000000"/>
               </w:rPr>
-              <w:t>Restr</w:t>
-            </w:r>
-            <w:proofErr w:type="spellEnd"/>
-            <w:r>
-              <w:rPr>
-                <w:rFonts w:ascii="Calibri" w:eastAsia="Times New Roman" w:hAnsi="Calibri" w:cs="Calibri"/>
-                <w:b/>
-                <w:bCs/>
-                <w:color w:val="000000"/>
-              </w:rPr>
-              <w:t>.</w:t>
+              <w:t>Restr.</w:t>
             </w:r>
             <w:r>
               <w:rPr>
@@ -13785,27 +12548,7 @@
                 <w:bCs/>
                 <w:color w:val="000000"/>
               </w:rPr>
-              <w:t xml:space="preserve">Adjusted nonaccrual </w:t>
-            </w:r>
-            <w:proofErr w:type="spellStart"/>
-            <w:r>
-              <w:rPr>
-                <w:rFonts w:ascii="Calibri" w:eastAsia="Times New Roman" w:hAnsi="Calibri" w:cs="Calibri"/>
-                <w:b/>
-                <w:bCs/>
-                <w:color w:val="000000"/>
-              </w:rPr>
-              <w:t>restructr</w:t>
-            </w:r>
-            <w:proofErr w:type="spellEnd"/>
-            <w:r>
-              <w:rPr>
-                <w:rFonts w:ascii="Calibri" w:eastAsia="Times New Roman" w:hAnsi="Calibri" w:cs="Calibri"/>
-                <w:b/>
-                <w:bCs/>
-                <w:color w:val="000000"/>
-              </w:rPr>
-              <w:t>.</w:t>
+              <w:t>Adjusted nonaccrual restructr.</w:t>
             </w:r>
             <w:r>
               <w:rPr>
@@ -14282,23 +13025,7 @@
           <w:sz w:val="24"/>
           <w:szCs w:val="24"/>
         </w:rPr>
-        <w:t xml:space="preserve">Adjusted credit card loans </w:t>
-      </w:r>
-      <w:proofErr w:type="gramStart"/>
-      <w:r>
-        <w:rPr>
-          <w:sz w:val="24"/>
-          <w:szCs w:val="24"/>
-        </w:rPr>
-        <w:t>is</w:t>
-      </w:r>
-      <w:proofErr w:type="gramEnd"/>
-      <w:r>
-        <w:rPr>
-          <w:sz w:val="24"/>
-          <w:szCs w:val="24"/>
-        </w:rPr>
-        <w:t xml:space="preserve"> not significant, because the corresponding weight is almost always close to 1. </w:t>
+        <w:t xml:space="preserve">Adjusted credit card loans is not significant, because the corresponding weight is almost always close to 1. </w:t>
       </w:r>
     </w:p>
     <w:p>
